--- a/prelimanery report/Preliminary Project Report.docx
+++ b/prelimanery report/Preliminary Project Report.docx
@@ -1,6 +1,6 @@
 
 <file path=word/document.xml><?xml version="1.0" encoding="utf-8"?>
-<w:document xmlns:wpc="http://schemas.microsoft.com/office/word/2010/wordprocessingCanvas" xmlns:cx="http://schemas.microsoft.com/office/drawing/2014/chartex" xmlns:cx1="http://schemas.microsoft.com/office/drawing/2015/9/8/chartex" xmlns:cx2="http://schemas.microsoft.com/office/drawing/2015/10/21/chartex" xmlns:cx3="http://schemas.microsoft.com/office/drawing/2016/5/9/chartex" xmlns:cx4="http://schemas.microsoft.com/office/drawing/2016/5/10/chartex" xmlns:cx5="http://schemas.microsoft.com/office/drawing/2016/5/11/chartex" xmlns:cx6="http://schemas.microsoft.com/office/drawing/2016/5/12/chartex" xmlns:cx7="http://schemas.microsoft.com/office/drawing/2016/5/13/chartex" xmlns:cx8="http://schemas.microsoft.com/office/drawing/2016/5/14/chartex" xmlns:mc="http://schemas.openxmlformats.org/markup-compatibility/2006" xmlns:aink="http://schemas.microsoft.com/office/drawing/2016/ink" xmlns:am3d="http://schemas.microsoft.com/office/drawing/2017/model3d" xmlns:o="urn:schemas-microsoft-com:office:office" xmlns:oel="http://schemas.microsoft.com/office/2019/extlst" xmlns:r="http://schemas.openxmlformats.org/officeDocument/2006/relationships" xmlns:m="http://schemas.openxmlformats.org/officeDocument/2006/math" xmlns:v="urn:schemas-microsoft-com:vml" xmlns:wp14="http://schemas.microsoft.com/office/word/2010/wordprocessingDrawing" xmlns:wp="http://schemas.openxmlformats.org/drawingml/2006/wordprocessingDrawing" xmlns:w10="urn:schemas-microsoft-com:office:word" xmlns:w="http://schemas.openxmlformats.org/wordprocessingml/2006/main" xmlns:w14="http://schemas.microsoft.com/office/word/2010/wordml" xmlns:w15="http://schemas.microsoft.com/office/word/2012/wordml" xmlns:w16cex="http://schemas.microsoft.com/office/word/2018/wordml/cex" xmlns:w16cid="http://schemas.microsoft.com/office/word/2016/wordml/cid" xmlns:w16="http://schemas.microsoft.com/office/word/2018/wordml" xmlns:w16sdtdh="http://schemas.microsoft.com/office/word/2020/wordml/sdtdatahash" xmlns:w16se="http://schemas.microsoft.com/office/word/2015/wordml/symex" xmlns:wpg="http://schemas.microsoft.com/office/word/2010/wordprocessingGroup" xmlns:wpi="http://schemas.microsoft.com/office/word/2010/wordprocessingInk" xmlns:wne="http://schemas.microsoft.com/office/word/2006/wordml" xmlns:wps="http://schemas.microsoft.com/office/word/2010/wordprocessingShape" mc:Ignorable="w14 w15 w16se w16cid w16 w16cex w16sdtdh wp14">
+<w:document xmlns:wpc="http://schemas.microsoft.com/office/word/2010/wordprocessingCanvas" xmlns:cx="http://schemas.microsoft.com/office/drawing/2014/chartex" xmlns:cx1="http://schemas.microsoft.com/office/drawing/2015/9/8/chartex" xmlns:cx2="http://schemas.microsoft.com/office/drawing/2015/10/21/chartex" xmlns:cx3="http://schemas.microsoft.com/office/drawing/2016/5/9/chartex" xmlns:cx4="http://schemas.microsoft.com/office/drawing/2016/5/10/chartex" xmlns:cx5="http://schemas.microsoft.com/office/drawing/2016/5/11/chartex" xmlns:cx6="http://schemas.microsoft.com/office/drawing/2016/5/12/chartex" xmlns:cx7="http://schemas.microsoft.com/office/drawing/2016/5/13/chartex" xmlns:cx8="http://schemas.microsoft.com/office/drawing/2016/5/14/chartex" xmlns:mc="http://schemas.openxmlformats.org/markup-compatibility/2006" xmlns:aink="http://schemas.microsoft.com/office/drawing/2016/ink" xmlns:am3d="http://schemas.microsoft.com/office/drawing/2017/model3d" xmlns:o="urn:schemas-microsoft-com:office:office" xmlns:oel="http://schemas.microsoft.com/office/2019/extlst" xmlns:r="http://schemas.openxmlformats.org/officeDocument/2006/relationships" xmlns:m="http://schemas.openxmlformats.org/officeDocument/2006/math" xmlns:v="urn:schemas-microsoft-com:vml" xmlns:wp14="http://schemas.microsoft.com/office/word/2010/wordprocessingDrawing" xmlns:wp="http://schemas.openxmlformats.org/drawingml/2006/wordprocessingDrawing" xmlns:w10="urn:schemas-microsoft-com:office:word" xmlns:w="http://schemas.openxmlformats.org/wordprocessingml/2006/main" xmlns:w14="http://schemas.microsoft.com/office/word/2010/wordml" xmlns:w15="http://schemas.microsoft.com/office/word/2012/wordml" xmlns:w16cex="http://schemas.microsoft.com/office/word/2018/wordml/cex" xmlns:w16cid="http://schemas.microsoft.com/office/word/2016/wordml/cid" xmlns:w16="http://schemas.microsoft.com/office/word/2018/wordml" xmlns:w16du="http://schemas.microsoft.com/office/word/2023/wordml/word16du" xmlns:w16sdtdh="http://schemas.microsoft.com/office/word/2020/wordml/sdtdatahash" xmlns:w16se="http://schemas.microsoft.com/office/word/2015/wordml/symex" xmlns:wpg="http://schemas.microsoft.com/office/word/2010/wordprocessingGroup" xmlns:wpi="http://schemas.microsoft.com/office/word/2010/wordprocessingInk" xmlns:wne="http://schemas.microsoft.com/office/word/2006/wordml" xmlns:wps="http://schemas.microsoft.com/office/word/2010/wordprocessingShape" mc:Ignorable="w14 w15 w16se w16cid w16 w16cex w16sdtdh w16du wp14">
   <w:body>
     <w:p>
       <w:pPr>
@@ -205,12 +205,21 @@
           <w:szCs w:val="32"/>
         </w:rPr>
       </w:pPr>
+      <w:proofErr w:type="spellStart"/>
       <w:r>
         <w:rPr>
           <w:sz w:val="32"/>
           <w:szCs w:val="32"/>
         </w:rPr>
-        <w:t xml:space="preserve">UoL ID: </w:t>
+        <w:t>UoL</w:t>
+      </w:r>
+      <w:proofErr w:type="spellEnd"/>
+      <w:r>
+        <w:rPr>
+          <w:sz w:val="32"/>
+          <w:szCs w:val="32"/>
+        </w:rPr>
+        <w:t xml:space="preserve"> ID: </w:t>
       </w:r>
       <w:r>
         <w:rPr>
@@ -291,7 +300,7 @@
           <w:r>
             <w:fldChar w:fldCharType="separate"/>
           </w:r>
-          <w:hyperlink w:anchor="_Toc167199588" w:history="1">
+          <w:hyperlink w:anchor="_Toc167820789" w:history="1">
             <w:r>
               <w:rPr>
                 <w:rStyle w:val="Hyperlink"/>
@@ -318,7 +327,7 @@
                 <w:noProof/>
                 <w:webHidden/>
               </w:rPr>
-              <w:instrText xml:space="preserve"> PAGEREF _Toc167199588 \h </w:instrText>
+              <w:instrText xml:space="preserve"> PAGEREF _Toc167820789 \h </w:instrText>
             </w:r>
             <w:r>
               <w:rPr>
@@ -365,7 +374,7 @@
               <w14:ligatures w14:val="standardContextual"/>
             </w:rPr>
           </w:pPr>
-          <w:hyperlink w:anchor="_Toc167199589" w:history="1">
+          <w:hyperlink w:anchor="_Toc167820790" w:history="1">
             <w:r>
               <w:rPr>
                 <w:rStyle w:val="Hyperlink"/>
@@ -392,7 +401,7 @@
                 <w:noProof/>
                 <w:webHidden/>
               </w:rPr>
-              <w:instrText xml:space="preserve"> PAGEREF _Toc167199589 \h </w:instrText>
+              <w:instrText xml:space="preserve"> PAGEREF _Toc167820790 \h </w:instrText>
             </w:r>
             <w:r>
               <w:rPr>
@@ -439,7 +448,7 @@
               <w14:ligatures w14:val="standardContextual"/>
             </w:rPr>
           </w:pPr>
-          <w:hyperlink w:anchor="_Toc167199590" w:history="1">
+          <w:hyperlink w:anchor="_Toc167820791" w:history="1">
             <w:r>
               <w:rPr>
                 <w:rStyle w:val="Hyperlink"/>
@@ -466,7 +475,7 @@
                 <w:noProof/>
                 <w:webHidden/>
               </w:rPr>
-              <w:instrText xml:space="preserve"> PAGEREF _Toc167199590 \h </w:instrText>
+              <w:instrText xml:space="preserve"> PAGEREF _Toc167820791 \h </w:instrText>
             </w:r>
             <w:r>
               <w:rPr>
@@ -513,7 +522,7 @@
               <w14:ligatures w14:val="standardContextual"/>
             </w:rPr>
           </w:pPr>
-          <w:hyperlink w:anchor="_Toc167199591" w:history="1">
+          <w:hyperlink w:anchor="_Toc167820792" w:history="1">
             <w:r>
               <w:rPr>
                 <w:rStyle w:val="Hyperlink"/>
@@ -540,7 +549,7 @@
                 <w:noProof/>
                 <w:webHidden/>
               </w:rPr>
-              <w:instrText xml:space="preserve"> PAGEREF _Toc167199591 \h </w:instrText>
+              <w:instrText xml:space="preserve"> PAGEREF _Toc167820792 \h </w:instrText>
             </w:r>
             <w:r>
               <w:rPr>
@@ -587,7 +596,7 @@
               <w14:ligatures w14:val="standardContextual"/>
             </w:rPr>
           </w:pPr>
-          <w:hyperlink w:anchor="_Toc167199592" w:history="1">
+          <w:hyperlink w:anchor="_Toc167820793" w:history="1">
             <w:r>
               <w:rPr>
                 <w:rStyle w:val="Hyperlink"/>
@@ -614,7 +623,7 @@
                 <w:noProof/>
                 <w:webHidden/>
               </w:rPr>
-              <w:instrText xml:space="preserve"> PAGEREF _Toc167199592 \h </w:instrText>
+              <w:instrText xml:space="preserve"> PAGEREF _Toc167820793 \h </w:instrText>
             </w:r>
             <w:r>
               <w:rPr>
@@ -661,7 +670,7 @@
               <w14:ligatures w14:val="standardContextual"/>
             </w:rPr>
           </w:pPr>
-          <w:hyperlink w:anchor="_Toc167199593" w:history="1">
+          <w:hyperlink w:anchor="_Toc167820794" w:history="1">
             <w:r>
               <w:rPr>
                 <w:rStyle w:val="Hyperlink"/>
@@ -688,7 +697,7 @@
                 <w:noProof/>
                 <w:webHidden/>
               </w:rPr>
-              <w:instrText xml:space="preserve"> PAGEREF _Toc167199593 \h </w:instrText>
+              <w:instrText xml:space="preserve"> PAGEREF _Toc167820794 \h </w:instrText>
             </w:r>
             <w:r>
               <w:rPr>
@@ -735,7 +744,7 @@
               <w14:ligatures w14:val="standardContextual"/>
             </w:rPr>
           </w:pPr>
-          <w:hyperlink w:anchor="_Toc167199594" w:history="1">
+          <w:hyperlink w:anchor="_Toc167820795" w:history="1">
             <w:r>
               <w:rPr>
                 <w:rStyle w:val="Hyperlink"/>
@@ -762,7 +771,7 @@
                 <w:noProof/>
                 <w:webHidden/>
               </w:rPr>
-              <w:instrText xml:space="preserve"> PAGEREF _Toc167199594 \h </w:instrText>
+              <w:instrText xml:space="preserve"> PAGEREF _Toc167820795 \h </w:instrText>
             </w:r>
             <w:r>
               <w:rPr>
@@ -809,7 +818,7 @@
               <w14:ligatures w14:val="standardContextual"/>
             </w:rPr>
           </w:pPr>
-          <w:hyperlink w:anchor="_Toc167199595" w:history="1">
+          <w:hyperlink w:anchor="_Toc167820796" w:history="1">
             <w:r>
               <w:rPr>
                 <w:rStyle w:val="Hyperlink"/>
@@ -836,7 +845,7 @@
                 <w:noProof/>
                 <w:webHidden/>
               </w:rPr>
-              <w:instrText xml:space="preserve"> PAGEREF _Toc167199595 \h </w:instrText>
+              <w:instrText xml:space="preserve"> PAGEREF _Toc167820796 \h </w:instrText>
             </w:r>
             <w:r>
               <w:rPr>
@@ -883,7 +892,7 @@
               <w14:ligatures w14:val="standardContextual"/>
             </w:rPr>
           </w:pPr>
-          <w:hyperlink w:anchor="_Toc167199596" w:history="1">
+          <w:hyperlink w:anchor="_Toc167820797" w:history="1">
             <w:r>
               <w:rPr>
                 <w:rStyle w:val="Hyperlink"/>
@@ -910,7 +919,7 @@
                 <w:noProof/>
                 <w:webHidden/>
               </w:rPr>
-              <w:instrText xml:space="preserve"> PAGEREF _Toc167199596 \h </w:instrText>
+              <w:instrText xml:space="preserve"> PAGEREF _Toc167820797 \h </w:instrText>
             </w:r>
             <w:r>
               <w:rPr>
@@ -957,13 +966,13 @@
               <w14:ligatures w14:val="standardContextual"/>
             </w:rPr>
           </w:pPr>
-          <w:hyperlink w:anchor="_Toc167199597" w:history="1">
+          <w:hyperlink w:anchor="_Toc167820798" w:history="1">
             <w:r>
               <w:rPr>
                 <w:rStyle w:val="Hyperlink"/>
                 <w:noProof/>
               </w:rPr>
-              <w:t>Technology</w:t>
+              <w:t>Technology &amp; Methodology</w:t>
             </w:r>
             <w:r>
               <w:rPr>
@@ -984,7 +993,7 @@
                 <w:noProof/>
                 <w:webHidden/>
               </w:rPr>
-              <w:instrText xml:space="preserve"> PAGEREF _Toc167199597 \h </w:instrText>
+              <w:instrText xml:space="preserve"> PAGEREF _Toc167820798 \h </w:instrText>
             </w:r>
             <w:r>
               <w:rPr>
@@ -1031,7 +1040,7 @@
               <w14:ligatures w14:val="standardContextual"/>
             </w:rPr>
           </w:pPr>
-          <w:hyperlink w:anchor="_Toc167199598" w:history="1">
+          <w:hyperlink w:anchor="_Toc167820799" w:history="1">
             <w:r>
               <w:rPr>
                 <w:rStyle w:val="Hyperlink"/>
@@ -1058,7 +1067,7 @@
                 <w:noProof/>
                 <w:webHidden/>
               </w:rPr>
-              <w:instrText xml:space="preserve"> PAGEREF _Toc167199598 \h </w:instrText>
+              <w:instrText xml:space="preserve"> PAGEREF _Toc167820799 \h </w:instrText>
             </w:r>
             <w:r>
               <w:rPr>
@@ -1078,7 +1087,7 @@
                 <w:noProof/>
                 <w:webHidden/>
               </w:rPr>
-              <w:t>19</w:t>
+              <w:t>20</w:t>
             </w:r>
             <w:r>
               <w:rPr>
@@ -1105,7 +1114,7 @@
               <w14:ligatures w14:val="standardContextual"/>
             </w:rPr>
           </w:pPr>
-          <w:hyperlink w:anchor="_Toc167199599" w:history="1">
+          <w:hyperlink w:anchor="_Toc167820800" w:history="1">
             <w:r>
               <w:rPr>
                 <w:rStyle w:val="Hyperlink"/>
@@ -1132,7 +1141,7 @@
                 <w:noProof/>
                 <w:webHidden/>
               </w:rPr>
-              <w:instrText xml:space="preserve"> PAGEREF _Toc167199599 \h </w:instrText>
+              <w:instrText xml:space="preserve"> PAGEREF _Toc167820800 \h </w:instrText>
             </w:r>
             <w:r>
               <w:rPr>
@@ -1152,7 +1161,7 @@
                 <w:noProof/>
                 <w:webHidden/>
               </w:rPr>
-              <w:t>23</w:t>
+              <w:t>24</w:t>
             </w:r>
             <w:r>
               <w:rPr>
@@ -1179,7 +1188,7 @@
               <w14:ligatures w14:val="standardContextual"/>
             </w:rPr>
           </w:pPr>
-          <w:hyperlink w:anchor="_Toc167199600" w:history="1">
+          <w:hyperlink w:anchor="_Toc167820801" w:history="1">
             <w:r>
               <w:rPr>
                 <w:rStyle w:val="Hyperlink"/>
@@ -1206,7 +1215,7 @@
                 <w:noProof/>
                 <w:webHidden/>
               </w:rPr>
-              <w:instrText xml:space="preserve"> PAGEREF _Toc167199600 \h </w:instrText>
+              <w:instrText xml:space="preserve"> PAGEREF _Toc167820801 \h </w:instrText>
             </w:r>
             <w:r>
               <w:rPr>
@@ -1226,7 +1235,7 @@
                 <w:noProof/>
                 <w:webHidden/>
               </w:rPr>
-              <w:t>24</w:t>
+              <w:t>25</w:t>
             </w:r>
             <w:r>
               <w:rPr>
@@ -1253,7 +1262,7 @@
               <w14:ligatures w14:val="standardContextual"/>
             </w:rPr>
           </w:pPr>
-          <w:hyperlink w:anchor="_Toc167199601" w:history="1">
+          <w:hyperlink w:anchor="_Toc167820802" w:history="1">
             <w:r>
               <w:rPr>
                 <w:rStyle w:val="Hyperlink"/>
@@ -1280,7 +1289,7 @@
                 <w:noProof/>
                 <w:webHidden/>
               </w:rPr>
-              <w:instrText xml:space="preserve"> PAGEREF _Toc167199601 \h </w:instrText>
+              <w:instrText xml:space="preserve"> PAGEREF _Toc167820802 \h </w:instrText>
             </w:r>
             <w:r>
               <w:rPr>
@@ -1300,7 +1309,7 @@
                 <w:noProof/>
                 <w:webHidden/>
               </w:rPr>
-              <w:t>27</w:t>
+              <w:t>28</w:t>
             </w:r>
             <w:r>
               <w:rPr>
@@ -1327,7 +1336,7 @@
               <w14:ligatures w14:val="standardContextual"/>
             </w:rPr>
           </w:pPr>
-          <w:hyperlink w:anchor="_Toc167199602" w:history="1">
+          <w:hyperlink w:anchor="_Toc167820803" w:history="1">
             <w:r>
               <w:rPr>
                 <w:rStyle w:val="Hyperlink"/>
@@ -1354,7 +1363,7 @@
                 <w:noProof/>
                 <w:webHidden/>
               </w:rPr>
-              <w:instrText xml:space="preserve"> PAGEREF _Toc167199602 \h </w:instrText>
+              <w:instrText xml:space="preserve"> PAGEREF _Toc167820803 \h </w:instrText>
             </w:r>
             <w:r>
               <w:rPr>
@@ -1374,7 +1383,7 @@
                 <w:noProof/>
                 <w:webHidden/>
               </w:rPr>
-              <w:t>28</w:t>
+              <w:t>29</w:t>
             </w:r>
             <w:r>
               <w:rPr>
@@ -1429,7 +1438,7 @@
           <w:u w:val="single"/>
         </w:rPr>
       </w:pPr>
-      <w:bookmarkStart w:id="0" w:name="_Toc167199588"/>
+      <w:bookmarkStart w:id="0" w:name="_Toc167820789"/>
       <w:r>
         <w:rPr>
           <w:u w:val="single"/>
@@ -1586,7 +1595,15 @@
           <w:sz w:val="24"/>
           <w:szCs w:val="28"/>
         </w:rPr>
-        <w:t>Attempt to deploy it to the Google Play Store</w:t>
+        <w:t>D</w:t>
+      </w:r>
+      <w:r>
+        <w:rPr>
+          <w:rFonts w:ascii="Times New Roman" w:hAnsi="Times New Roman" w:cs="Times New Roman"/>
+          <w:sz w:val="24"/>
+          <w:szCs w:val="28"/>
+        </w:rPr>
+        <w:t>eploy it to the Google Play Store</w:t>
       </w:r>
     </w:p>
     <w:p>
@@ -1776,7 +1793,7 @@
           <w:u w:val="single"/>
         </w:rPr>
       </w:pPr>
-      <w:bookmarkStart w:id="1" w:name="_Toc167199589"/>
+      <w:bookmarkStart w:id="1" w:name="_Toc167820790"/>
       <w:r>
         <w:rPr>
           <w:u w:val="single"/>
@@ -1795,7 +1812,15 @@
     <w:p/>
     <w:p>
       <w:r>
-        <w:t>Firstly, it delves into time management techniques, examining their impact on productivity and academic performance. As my mobile application will incorporate the 52/17 technique for time management, where the individual will time themselves to work for 52 minutes, and have a 17 minute break thereafter, we need to look into the scholarly works that back up this productivity technique of taking intermittent breaks.</w:t>
+        <w:t xml:space="preserve">Firstly, it delves into time management techniques, examining their impact on productivity and academic performance. As my mobile application will incorporate the 52/17 technique for time management, where the individual will time themselves to work for 52 minutes, and have a </w:t>
+      </w:r>
+      <w:proofErr w:type="gramStart"/>
+      <w:r>
+        <w:t>17 minute</w:t>
+      </w:r>
+      <w:proofErr w:type="gramEnd"/>
+      <w:r>
+        <w:t xml:space="preserve"> break thereafter, we need to look into the scholarly works that back up this productivity technique of taking intermittent breaks.</w:t>
       </w:r>
     </w:p>
     <w:p>
@@ -1832,7 +1857,7 @@
       <w:pPr>
         <w:pStyle w:val="Heading2"/>
       </w:pPr>
-      <w:bookmarkStart w:id="2" w:name="_Toc167199590"/>
+      <w:bookmarkStart w:id="2" w:name="_Toc167820791"/>
       <w:r>
         <w:lastRenderedPageBreak/>
         <w:t>Time Management</w:t>
@@ -1870,7 +1895,57 @@
         <w:rPr>
           <w:szCs w:val="28"/>
         </w:rPr>
-        <w:t xml:space="preserve">Nasrullah and Khan from the University of Peshawar and Gomal[1], conducted a study in 2015 to identify the strength and weaknesses of time management practices on student’s academic performance. The study was conducted due to the fact that today’s modern setting requires proper time management in order to stay competitive in an organizational setting[2]. The time management practices consist of time management mechanisms and goal setting. The subjects for this study were students from Qurtuba University of Science and Technology, Pakistan. Surveys was utilized to measure the student’s capabilities of short-term and long-term time management. </w:t>
+        <w:t xml:space="preserve">Nasrullah and Khan from the University of Peshawar and </w:t>
+      </w:r>
+      <w:proofErr w:type="spellStart"/>
+      <w:proofErr w:type="gramStart"/>
+      <w:r>
+        <w:rPr>
+          <w:szCs w:val="28"/>
+        </w:rPr>
+        <w:t>Gomal</w:t>
+      </w:r>
+      <w:proofErr w:type="spellEnd"/>
+      <w:r>
+        <w:rPr>
+          <w:szCs w:val="28"/>
+        </w:rPr>
+        <w:t>[</w:t>
+      </w:r>
+      <w:proofErr w:type="gramEnd"/>
+      <w:r>
+        <w:rPr>
+          <w:szCs w:val="28"/>
+        </w:rPr>
+        <w:t xml:space="preserve">1], conducted a study in 2015 to identify the strength and weaknesses of time management practices on student’s academic performance. The study was conducted due to the fact that today’s modern setting requires proper time management in order to stay competitive in an organizational </w:t>
+      </w:r>
+      <w:proofErr w:type="gramStart"/>
+      <w:r>
+        <w:rPr>
+          <w:szCs w:val="28"/>
+        </w:rPr>
+        <w:t>setting[</w:t>
+      </w:r>
+      <w:proofErr w:type="gramEnd"/>
+      <w:r>
+        <w:rPr>
+          <w:szCs w:val="28"/>
+        </w:rPr>
+        <w:t xml:space="preserve">2]. The time management practices consist of time management mechanisms and goal setting. The subjects for this study were students from </w:t>
+      </w:r>
+      <w:proofErr w:type="spellStart"/>
+      <w:r>
+        <w:rPr>
+          <w:szCs w:val="28"/>
+        </w:rPr>
+        <w:t>Qurtuba</w:t>
+      </w:r>
+      <w:proofErr w:type="spellEnd"/>
+      <w:r>
+        <w:rPr>
+          <w:szCs w:val="28"/>
+        </w:rPr>
+        <w:t xml:space="preserve"> University of Science and Technology, Pakistan. Surveys was utilized to measure the student’s capabilities of short-term and long-term time management. </w:t>
       </w:r>
       <w:r>
         <w:rPr>
@@ -1953,7 +2028,35 @@
         <w:rPr>
           <w:szCs w:val="28"/>
         </w:rPr>
-        <w:t>A study conducted by Albulescu and colleagues, from the University of Timioara, Romania[3], published August 31 of 2022, delved into the effectiveness of taking micro-breaks and its impact on performance. The study was an analysis of conducted studies in the relevant field over the last 30 years on the subject of micro breaks, on whether taking short breaks of 10 minutes or less, when performing a task, leads to better performance and final outcome without accumulating too much mental and physical wear on the person to the point where is it detrimental to their health.</w:t>
+        <w:t xml:space="preserve">A study conducted by Albulescu and colleagues, from the University of </w:t>
+      </w:r>
+      <w:proofErr w:type="spellStart"/>
+      <w:r>
+        <w:rPr>
+          <w:szCs w:val="28"/>
+        </w:rPr>
+        <w:t>Timioara</w:t>
+      </w:r>
+      <w:proofErr w:type="spellEnd"/>
+      <w:r>
+        <w:rPr>
+          <w:szCs w:val="28"/>
+        </w:rPr>
+        <w:t xml:space="preserve">, </w:t>
+      </w:r>
+      <w:proofErr w:type="gramStart"/>
+      <w:r>
+        <w:rPr>
+          <w:szCs w:val="28"/>
+        </w:rPr>
+        <w:t>Romania[</w:t>
+      </w:r>
+      <w:proofErr w:type="gramEnd"/>
+      <w:r>
+        <w:rPr>
+          <w:szCs w:val="28"/>
+        </w:rPr>
+        <w:t>3], published August 31 of 2022, delved into the effectiveness of taking micro-breaks and its impact on performance. The study was an analysis of conducted studies in the relevant field over the last 30 years on the subject of micro breaks, on whether taking short breaks of 10 minutes or less, when performing a task, leads to better performance and final outcome without accumulating too much mental and physical wear on the person to the point where is it detrimental to their health.</w:t>
       </w:r>
     </w:p>
     <w:p>
@@ -2108,7 +2211,21 @@
         <w:rPr>
           <w:szCs w:val="28"/>
         </w:rPr>
-        <w:t>In summary, this literature review analyzed two studies that took place in 2015 and 2022, highlighting the importance and relevance of the subject of time management in today’s world. The findings revealed that time management practices such as planning and intermittent breaks, improved an individual’s performance when undertaking a task, such as studying or working. This relates back to the need of having a focus tool in a task manager application. The incorporation of the proposed 52/17 technique for time management, is supported by the current literature, in aiding students to focus better when studying, and help plan their study schedules, based off the timer that will indicate how long they should study(time management), and the duration of break(micro-breaks) they should take to recuperate.</w:t>
+        <w:t xml:space="preserve">In summary, this literature review analyzed two studies that took place in 2015 and 2022, highlighting the importance and relevance of the subject of time management in today’s world. The findings revealed that time management practices such as planning and intermittent breaks, improved an individual’s performance when undertaking a task, such as studying or working. This relates back to the need of having a focus tool in a task manager application. The incorporation of the proposed 52/17 technique for time management, is supported by the current literature, in aiding students to focus better when studying, and help plan their study schedules, based off the timer that will indicate how long they should </w:t>
+      </w:r>
+      <w:proofErr w:type="gramStart"/>
+      <w:r>
+        <w:rPr>
+          <w:szCs w:val="28"/>
+        </w:rPr>
+        <w:t>study(</w:t>
+      </w:r>
+      <w:proofErr w:type="gramEnd"/>
+      <w:r>
+        <w:rPr>
+          <w:szCs w:val="28"/>
+        </w:rPr>
+        <w:t>time management), and the duration of break(micro-breaks) they should take to recuperate.</w:t>
       </w:r>
     </w:p>
     <w:p>
@@ -2129,7 +2246,7 @@
       <w:pPr>
         <w:pStyle w:val="Heading2"/>
       </w:pPr>
-      <w:bookmarkStart w:id="3" w:name="_Toc167199591"/>
+      <w:bookmarkStart w:id="3" w:name="_Toc167820792"/>
       <w:r>
         <w:lastRenderedPageBreak/>
         <w:t>The Effectiveness of Goal Visualization</w:t>
@@ -2154,19 +2271,19 @@
           <w:szCs w:val="28"/>
           <w14:ligatures w14:val="standardContextual"/>
         </w:rPr>
-        <w:t>A research conducted by Cheema and Bagchi[4], published on August of 2010, was done to understand the connection visualizing goals has to an individuals continued effort to complete objective that has been undertaken. The analysis aims to illustrate that intuitive goals are interpreted to be easier for an individual to reach, rather than a goal further out in a given timeframe, especially when it’s broken down into sub-tasks. The research was conducted to contribute to this field of study by demonstrating how easy it is to use visualization to increase the efficiency of pursuing a goal, to identify that visualization makes the objective appear nearer, thus increasing the output exerted and demonstrate the power of visualization and reveal the boundaries conditions, particularly when the objective is framed in a consolidated manner.</w:t>
-      </w:r>
-    </w:p>
-    <w:p>
-      <w:pPr>
-        <w:spacing w:after="160" w:line="259" w:lineRule="auto"/>
+        <w:t xml:space="preserve">A research conducted by Cheema and </w:t>
+      </w:r>
+      <w:proofErr w:type="gramStart"/>
+      <w:r>
         <w:rPr>
           <w:rFonts w:eastAsiaTheme="minorHAnsi"/>
           <w:kern w:val="2"/>
           <w:szCs w:val="28"/>
           <w14:ligatures w14:val="standardContextual"/>
         </w:rPr>
-      </w:pPr>
+        <w:t>Bagchi[</w:t>
+      </w:r>
+      <w:proofErr w:type="gramEnd"/>
       <w:r>
         <w:rPr>
           <w:rFonts w:eastAsiaTheme="minorHAnsi"/>
@@ -2174,7 +2291,7 @@
           <w:szCs w:val="28"/>
           <w14:ligatures w14:val="standardContextual"/>
         </w:rPr>
-        <w:t>A total of five studies were conducted to assess the effects of goal visualization.</w:t>
+        <w:t>4], published on August of 2010, was done to understand the connection visualizing goals has to an individuals continued effort to complete objective that has been undertaken. The analysis aims to illustrate that intuitive goals are interpreted to be easier for an individual to reach, rather than a goal further out in a given timeframe, especially when it’s broken down into sub-tasks. The research was conducted to contribute to this field of study by demonstrating how easy it is to use visualization to increase the efficiency of pursuing a goal, to identify that visualization makes the objective appear nearer, thus increasing the output exerted and demonstrate the power of visualization and reveal the boundaries conditions, particularly when the objective is framed in a consolidated manner.</w:t>
       </w:r>
     </w:p>
     <w:p>
@@ -2194,7 +2311,7 @@
           <w:szCs w:val="28"/>
           <w14:ligatures w14:val="standardContextual"/>
         </w:rPr>
-        <w:t>The first study took 68 Olympic swimmers and had them swim 30 laps, each of which was a 100m. The measurements used was to take the difference in swim times of the first 50m, when the swimmer was facing away from the finish line, and the last 50m, when the swimmer was able to see the finish line, hence, able to visualize the end goal. The results revealed that the time difference decreased as the swimmer neared the finish line, showing a positive influence on the swimmer when he was approaching the goal, despite the presence of fatigue.</w:t>
+        <w:t>A total of five studies were conducted to assess the effects of goal visualization.</w:t>
       </w:r>
     </w:p>
     <w:p>
@@ -2214,7 +2331,7 @@
           <w:szCs w:val="28"/>
           <w14:ligatures w14:val="standardContextual"/>
         </w:rPr>
-        <w:t>The second study took 79 students and had them sustain grip pressure for 130 seconds. The students were split into to two groups, where one had a horizontal progress bar to view on a screen, whilst the other could only view a stopwatch at 30 seconds intervals. The results found that the pressure exerted from students who were given the stopwatch, decreased significantly towards the end, compared to those who could view the horizontal progress bar, and were able to sustain a more uniform pressure. This test suggests the importance of goal proximity and in relation to effort.</w:t>
+        <w:t>The first study took 68 Olympic swimmers and had them swim 30 laps, each of which was a 100m. The measurements used was to take the difference in swim times of the first 50m, when the swimmer was facing away from the finish line, and the last 50m, when the swimmer was able to see the finish line, hence, able to visualize the end goal. The results revealed that the time difference decreased as the swimmer neared the finish line, showing a positive influence on the swimmer when he was approaching the goal, despite the presence of fatigue.</w:t>
       </w:r>
     </w:p>
     <w:p>
@@ -2234,7 +2351,7 @@
           <w:szCs w:val="28"/>
           <w14:ligatures w14:val="standardContextual"/>
         </w:rPr>
-        <w:t>The third study took 183 undergraduates and tasked them to save $750 for a fabricated vacation to Europe. There were two groups, one that could easily visualize their savings with a horizontal bar that was shaded depending on how much was already saved, 30% or 70%, whilst the other control group was only given textual representation of the savings amounts. The measurements used was a scale given to the participants to assess their commitment to reaching the required amount. The scale was based off Wright and Kacmar[5]. The results revealed those given the bar that made visualizing the amount left to save up, committed greater effort to saving than those that had a difficult time visualizing.</w:t>
+        <w:t>The second study took 79 students and had them sustain grip pressure for 130 seconds. The students were split into to two groups, where one had a horizontal progress bar to view on a screen, whilst the other could only view a stopwatch at 30 seconds intervals. The results found that the pressure exerted from students who were given the stopwatch, decreased significantly towards the end, compared to those who could view the horizontal progress bar, and were able to sustain a more uniform pressure. This test suggests the importance of goal proximity and in relation to effort.</w:t>
       </w:r>
     </w:p>
     <w:p>
@@ -2254,8 +2371,9 @@
           <w:szCs w:val="28"/>
           <w14:ligatures w14:val="standardContextual"/>
         </w:rPr>
-        <w:br w:type="page"/>
-      </w:r>
+        <w:t xml:space="preserve">The third study took 183 undergraduates and tasked them to save $750 for a fabricated vacation to Europe. There were two groups, one that could easily visualize their savings with a horizontal bar that was shaded depending on how much was already saved, 30% or 70%, whilst the other control group was only given textual representation of the savings amounts. The measurements used was a scale given to the participants to assess their commitment to reaching the required amount. The scale was based off Wright and </w:t>
+      </w:r>
+      <w:proofErr w:type="gramStart"/>
       <w:r>
         <w:rPr>
           <w:rFonts w:eastAsiaTheme="minorHAnsi"/>
@@ -2263,6 +2381,45 @@
           <w:szCs w:val="28"/>
           <w14:ligatures w14:val="standardContextual"/>
         </w:rPr>
+        <w:t>Kacmar[</w:t>
+      </w:r>
+      <w:proofErr w:type="gramEnd"/>
+      <w:r>
+        <w:rPr>
+          <w:rFonts w:eastAsiaTheme="minorHAnsi"/>
+          <w:kern w:val="2"/>
+          <w:szCs w:val="28"/>
+          <w14:ligatures w14:val="standardContextual"/>
+        </w:rPr>
+        <w:t>5]. The results revealed those given the bar that made visualizing the amount left to save up, committed greater effort to saving than those that had a difficult time visualizing.</w:t>
+      </w:r>
+    </w:p>
+    <w:p>
+      <w:pPr>
+        <w:spacing w:after="160" w:line="259" w:lineRule="auto"/>
+        <w:rPr>
+          <w:rFonts w:eastAsiaTheme="minorHAnsi"/>
+          <w:kern w:val="2"/>
+          <w:szCs w:val="28"/>
+          <w14:ligatures w14:val="standardContextual"/>
+        </w:rPr>
+      </w:pPr>
+      <w:r>
+        <w:rPr>
+          <w:rFonts w:eastAsiaTheme="minorHAnsi"/>
+          <w:kern w:val="2"/>
+          <w:szCs w:val="28"/>
+          <w14:ligatures w14:val="standardContextual"/>
+        </w:rPr>
+        <w:br w:type="page"/>
+      </w:r>
+      <w:r>
+        <w:rPr>
+          <w:rFonts w:eastAsiaTheme="minorHAnsi"/>
+          <w:kern w:val="2"/>
+          <w:szCs w:val="28"/>
+          <w14:ligatures w14:val="standardContextual"/>
+        </w:rPr>
         <w:lastRenderedPageBreak/>
         <w:t>We can see from the first three studies</w:t>
       </w:r>
@@ -2328,7 +2485,7 @@
       <w:pPr>
         <w:pStyle w:val="Heading2"/>
       </w:pPr>
-      <w:bookmarkStart w:id="4" w:name="_Toc167199592"/>
+      <w:bookmarkStart w:id="4" w:name="_Toc167820793"/>
       <w:r>
         <w:lastRenderedPageBreak/>
         <w:t>Comparison of Existing Applications</w:t>
@@ -2372,7 +2529,21 @@
         <w:rPr>
           <w:szCs w:val="28"/>
         </w:rPr>
-        <w:t xml:space="preserve">Microsoft To Do[6] is a productivity/to-do list mobile application developed by the tech giant Microsoft for Android and IOS devices. It was created with the intent of letting users stay organized by allowing them to create task lists, take notes and create reminders. The mobile application also allows users to sync with their Outlook, providing an integration between the two applications. </w:t>
+        <w:t xml:space="preserve">Microsoft To </w:t>
+      </w:r>
+      <w:proofErr w:type="gramStart"/>
+      <w:r>
+        <w:rPr>
+          <w:szCs w:val="28"/>
+        </w:rPr>
+        <w:t>Do[</w:t>
+      </w:r>
+      <w:proofErr w:type="gramEnd"/>
+      <w:r>
+        <w:rPr>
+          <w:szCs w:val="28"/>
+        </w:rPr>
+        <w:t xml:space="preserve">6] is a productivity/to-do list mobile application developed by the tech giant Microsoft for Android and IOS devices. It was created with the intent of letting users stay organized by allowing them to create task lists, take notes and create reminders. The mobile application also allows users to sync with their Outlook, providing an integration between the two applications. </w:t>
       </w:r>
     </w:p>
     <w:p>
@@ -2589,7 +2760,23 @@
           <w:i/>
           <w:iCs/>
         </w:rPr>
-        <w:t>Fig 1.1 Microsoft To Do Snapshots</w:t>
+        <w:t xml:space="preserve">Fig 1.1 Microsoft </w:t>
+      </w:r>
+      <w:proofErr w:type="gramStart"/>
+      <w:r>
+        <w:rPr>
+          <w:i/>
+          <w:iCs/>
+        </w:rPr>
+        <w:t>To</w:t>
+      </w:r>
+      <w:proofErr w:type="gramEnd"/>
+      <w:r>
+        <w:rPr>
+          <w:i/>
+          <w:iCs/>
+        </w:rPr>
+        <w:t xml:space="preserve"> Do Snapshots</w:t>
       </w:r>
     </w:p>
     <w:p>
@@ -2697,7 +2884,27 @@
           <w:sz w:val="24"/>
           <w:szCs w:val="28"/>
         </w:rPr>
-        <w:t xml:space="preserve"> party applications, denying users access to the application outright because they do not posses a Microsoft account, or don’t intend to, seems to an ideal way for the individual to turn to other competitor products instead [7].</w:t>
+        <w:t xml:space="preserve"> party applications, denying users access to the application outright because they do not </w:t>
+      </w:r>
+      <w:proofErr w:type="spellStart"/>
+      <w:r>
+        <w:rPr>
+          <w:rFonts w:ascii="Times New Roman" w:hAnsi="Times New Roman" w:cs="Times New Roman"/>
+          <w:iCs/>
+          <w:sz w:val="24"/>
+          <w:szCs w:val="28"/>
+        </w:rPr>
+        <w:t>posses</w:t>
+      </w:r>
+      <w:proofErr w:type="spellEnd"/>
+      <w:r>
+        <w:rPr>
+          <w:rFonts w:ascii="Times New Roman" w:hAnsi="Times New Roman" w:cs="Times New Roman"/>
+          <w:iCs/>
+          <w:sz w:val="24"/>
+          <w:szCs w:val="28"/>
+        </w:rPr>
+        <w:t xml:space="preserve"> a Microsoft account, or don’t intend to, seems to an ideal way for the individual to turn to other competitor products instead [7].</w:t>
       </w:r>
     </w:p>
     <w:p>
@@ -2833,7 +3040,47 @@
           <w:sz w:val="24"/>
           <w:szCs w:val="28"/>
         </w:rPr>
-        <w:t>The application overall aesthetic could be better. The home page as seen in Figure 1.1, shows the top navigation bar being black, whilst the main container being white. I am unable to properly read the account that is logged in due to the contrast of colors, which is one of the key areas in GUI design[8]. Though the positive aspects of this application is that it gives the user freedom to customize the background image of their checklist.</w:t>
+        <w:t xml:space="preserve">The application overall aesthetic could be better. The home page as seen in Figure 1.1, shows the top navigation bar being black, whilst the main container being white. I am unable to properly read the account that is logged in due to the contrast of colors, which is one of the key areas in GUI </w:t>
+      </w:r>
+      <w:proofErr w:type="gramStart"/>
+      <w:r>
+        <w:rPr>
+          <w:rFonts w:ascii="Times New Roman" w:hAnsi="Times New Roman" w:cs="Times New Roman"/>
+          <w:iCs/>
+          <w:sz w:val="24"/>
+          <w:szCs w:val="28"/>
+        </w:rPr>
+        <w:t>design[</w:t>
+      </w:r>
+      <w:proofErr w:type="gramEnd"/>
+      <w:r>
+        <w:rPr>
+          <w:rFonts w:ascii="Times New Roman" w:hAnsi="Times New Roman" w:cs="Times New Roman"/>
+          <w:iCs/>
+          <w:sz w:val="24"/>
+          <w:szCs w:val="28"/>
+        </w:rPr>
+        <w:t xml:space="preserve">8]. Though the positive aspects of this application </w:t>
+      </w:r>
+      <w:proofErr w:type="gramStart"/>
+      <w:r>
+        <w:rPr>
+          <w:rFonts w:ascii="Times New Roman" w:hAnsi="Times New Roman" w:cs="Times New Roman"/>
+          <w:iCs/>
+          <w:sz w:val="24"/>
+          <w:szCs w:val="28"/>
+        </w:rPr>
+        <w:t>is</w:t>
+      </w:r>
+      <w:proofErr w:type="gramEnd"/>
+      <w:r>
+        <w:rPr>
+          <w:rFonts w:ascii="Times New Roman" w:hAnsi="Times New Roman" w:cs="Times New Roman"/>
+          <w:iCs/>
+          <w:sz w:val="24"/>
+          <w:szCs w:val="28"/>
+        </w:rPr>
+        <w:t xml:space="preserve"> that it gives the user freedom to customize the background image of their checklist.</w:t>
       </w:r>
     </w:p>
     <w:p>
@@ -2900,7 +3147,27 @@
           <w:sz w:val="24"/>
           <w:szCs w:val="28"/>
         </w:rPr>
-        <w:t>Our digital world is distracting. A study done by Wang and colleagues[9] noted that students have a considerable amount of digital distractions that they could turn to at a moment’s notice, such as texting and social media. A tool that could aid students in focusing and managing their time, as discussed in the Time Management section, could prove fruitful.</w:t>
+        <w:t xml:space="preserve">Our digital world is distracting. A study done by Wang and </w:t>
+      </w:r>
+      <w:proofErr w:type="gramStart"/>
+      <w:r>
+        <w:rPr>
+          <w:rFonts w:ascii="Times New Roman" w:hAnsi="Times New Roman" w:cs="Times New Roman"/>
+          <w:iCs/>
+          <w:sz w:val="24"/>
+          <w:szCs w:val="28"/>
+        </w:rPr>
+        <w:t>colleagues[</w:t>
+      </w:r>
+      <w:proofErr w:type="gramEnd"/>
+      <w:r>
+        <w:rPr>
+          <w:rFonts w:ascii="Times New Roman" w:hAnsi="Times New Roman" w:cs="Times New Roman"/>
+          <w:iCs/>
+          <w:sz w:val="24"/>
+          <w:szCs w:val="28"/>
+        </w:rPr>
+        <w:t>9] noted that students have a considerable amount of digital distractions that they could turn to at a moment’s notice, such as texting and social media. A tool that could aid students in focusing and managing their time, as discussed in the Time Management section, could prove fruitful.</w:t>
       </w:r>
     </w:p>
     <w:p>
@@ -3008,7 +3275,27 @@
           <w:sz w:val="24"/>
           <w:szCs w:val="28"/>
         </w:rPr>
-        <w:t>The application presents no tool for users to undertake and manage large scale projects, and houses no way to visualize the progress being made. The need for this feature, is backed up by a study done by the U.S. Department of Labor[10] showed that 78% of the population, spent their days engaged in household activities while 44% of the population were engaged in work/work related activities. This indicates users have many tasks to accomplish on a daily basis. A tool to help visualize their accomplishments would be ideal, as it increases their effort exerted and motivation to complete the objective, as seen in the literature review above.</w:t>
+        <w:t xml:space="preserve">The application presents no tool for users to undertake and manage large scale projects, and houses no way to visualize the progress being made. The need for this feature, is backed up by a study done by the U.S. Department of </w:t>
+      </w:r>
+      <w:proofErr w:type="gramStart"/>
+      <w:r>
+        <w:rPr>
+          <w:rFonts w:ascii="Times New Roman" w:hAnsi="Times New Roman" w:cs="Times New Roman"/>
+          <w:iCs/>
+          <w:sz w:val="24"/>
+          <w:szCs w:val="28"/>
+        </w:rPr>
+        <w:t>Labor[</w:t>
+      </w:r>
+      <w:proofErr w:type="gramEnd"/>
+      <w:r>
+        <w:rPr>
+          <w:rFonts w:ascii="Times New Roman" w:hAnsi="Times New Roman" w:cs="Times New Roman"/>
+          <w:iCs/>
+          <w:sz w:val="24"/>
+          <w:szCs w:val="28"/>
+        </w:rPr>
+        <w:t>10] showed that 78% of the population, spent their days engaged in household activities while 44% of the population were engaged in work/work related activities. This indicates users have many tasks to accomplish on a daily basis. A tool to help visualize their accomplishments would be ideal, as it increases their effort exerted and motivation to complete the objective, as seen in the literature review above.</w:t>
       </w:r>
     </w:p>
     <w:p>
@@ -3052,13 +3339,27 @@
         <w:rPr>
           <w:szCs w:val="28"/>
         </w:rPr>
-        <w:t>Google Tasks</w:t>
-      </w:r>
-      <w:r>
-        <w:rPr>
-          <w:szCs w:val="28"/>
-        </w:rPr>
-        <w:t>[11]</w:t>
+        <w:t xml:space="preserve">Google </w:t>
+      </w:r>
+      <w:proofErr w:type="gramStart"/>
+      <w:r>
+        <w:rPr>
+          <w:szCs w:val="28"/>
+        </w:rPr>
+        <w:t>Tasks</w:t>
+      </w:r>
+      <w:r>
+        <w:rPr>
+          <w:szCs w:val="28"/>
+        </w:rPr>
+        <w:t>[</w:t>
+      </w:r>
+      <w:proofErr w:type="gramEnd"/>
+      <w:r>
+        <w:rPr>
+          <w:szCs w:val="28"/>
+        </w:rPr>
+        <w:t>11]</w:t>
       </w:r>
       <w:r>
         <w:rPr>
@@ -3440,7 +3741,27 @@
           <w:sz w:val="24"/>
           <w:szCs w:val="28"/>
         </w:rPr>
-        <w:t>The application overall aesthetic is good. Referring to Figure 1.2, we can see the design choice Google has adopted is the flat UI approach[12]. This provides a clean and easy interface to navigate.</w:t>
+        <w:t xml:space="preserve">The application overall aesthetic is good. Referring to Figure 1.2, we can see the design choice Google has adopted is the flat UI </w:t>
+      </w:r>
+      <w:proofErr w:type="gramStart"/>
+      <w:r>
+        <w:rPr>
+          <w:rFonts w:ascii="Times New Roman" w:hAnsi="Times New Roman" w:cs="Times New Roman"/>
+          <w:iCs/>
+          <w:sz w:val="24"/>
+          <w:szCs w:val="28"/>
+        </w:rPr>
+        <w:t>approach[</w:t>
+      </w:r>
+      <w:proofErr w:type="gramEnd"/>
+      <w:r>
+        <w:rPr>
+          <w:rFonts w:ascii="Times New Roman" w:hAnsi="Times New Roman" w:cs="Times New Roman"/>
+          <w:iCs/>
+          <w:sz w:val="24"/>
+          <w:szCs w:val="28"/>
+        </w:rPr>
+        <w:t>12]. This provides a clean and easy interface to navigate.</w:t>
       </w:r>
     </w:p>
     <w:p>
@@ -3723,7 +4044,21 @@
         <w:rPr>
           <w:szCs w:val="28"/>
         </w:rPr>
-        <w:t>Tasks by Pocket Brilliance[13] Limited is another task manager application available from the Google Play Store. A review of this application reduces the bias of only analyzing task manager applications from already established technology giants.</w:t>
+        <w:t xml:space="preserve">Tasks by Pocket </w:t>
+      </w:r>
+      <w:proofErr w:type="gramStart"/>
+      <w:r>
+        <w:rPr>
+          <w:szCs w:val="28"/>
+        </w:rPr>
+        <w:t>Brilliance[</w:t>
+      </w:r>
+      <w:proofErr w:type="gramEnd"/>
+      <w:r>
+        <w:rPr>
+          <w:szCs w:val="28"/>
+        </w:rPr>
+        <w:t>13] Limited is another task manager application available from the Google Play Store. A review of this application reduces the bias of only analyzing task manager applications from already established technology giants.</w:t>
       </w:r>
     </w:p>
     <w:p>
@@ -4050,7 +4385,27 @@
           <w:sz w:val="24"/>
           <w:szCs w:val="28"/>
         </w:rPr>
-        <w:t>This application prides itself in no collecting and sharing user’s data to third party services, which is a good practice to entice users to use their application instead, as data collection from corporations is rampant in today’s world[14]. There is no ethical breach.</w:t>
+        <w:t xml:space="preserve">This application prides itself in no collecting and sharing user’s data to third party services, which is a good practice to entice users to use their application instead, as data collection from corporations is rampant in today’s </w:t>
+      </w:r>
+      <w:proofErr w:type="gramStart"/>
+      <w:r>
+        <w:rPr>
+          <w:rFonts w:ascii="Times New Roman" w:hAnsi="Times New Roman" w:cs="Times New Roman"/>
+          <w:iCs/>
+          <w:sz w:val="24"/>
+          <w:szCs w:val="28"/>
+        </w:rPr>
+        <w:t>world[</w:t>
+      </w:r>
+      <w:proofErr w:type="gramEnd"/>
+      <w:r>
+        <w:rPr>
+          <w:rFonts w:ascii="Times New Roman" w:hAnsi="Times New Roman" w:cs="Times New Roman"/>
+          <w:iCs/>
+          <w:sz w:val="24"/>
+          <w:szCs w:val="28"/>
+        </w:rPr>
+        <w:t>14]. There is no ethical breach.</w:t>
       </w:r>
     </w:p>
     <w:p>
@@ -4574,8 +4929,16 @@
               <w:rPr>
                 <w:rFonts w:ascii="Times New Roman" w:hAnsi="Times New Roman" w:cs="Times New Roman"/>
               </w:rPr>
-              <w:t>No focus tool</w:t>
-            </w:r>
+              <w:t xml:space="preserve">No focus </w:t>
+            </w:r>
+            <w:proofErr w:type="gramStart"/>
+            <w:r>
+              <w:rPr>
+                <w:rFonts w:ascii="Times New Roman" w:hAnsi="Times New Roman" w:cs="Times New Roman"/>
+              </w:rPr>
+              <w:t>tool</w:t>
+            </w:r>
+            <w:proofErr w:type="gramEnd"/>
           </w:p>
           <w:p>
             <w:pPr>
@@ -4778,8 +5141,16 @@
               <w:rPr>
                 <w:rFonts w:ascii="Times New Roman" w:hAnsi="Times New Roman" w:cs="Times New Roman"/>
               </w:rPr>
-              <w:t>No focus tool</w:t>
-            </w:r>
+              <w:t xml:space="preserve">No focus </w:t>
+            </w:r>
+            <w:proofErr w:type="gramStart"/>
+            <w:r>
+              <w:rPr>
+                <w:rFonts w:ascii="Times New Roman" w:hAnsi="Times New Roman" w:cs="Times New Roman"/>
+              </w:rPr>
+              <w:t>tool</w:t>
+            </w:r>
+            <w:proofErr w:type="gramEnd"/>
           </w:p>
           <w:p>
             <w:pPr>
@@ -4796,8 +5167,16 @@
               <w:rPr>
                 <w:rFonts w:ascii="Times New Roman" w:hAnsi="Times New Roman" w:cs="Times New Roman"/>
               </w:rPr>
-              <w:t>No project tool</w:t>
-            </w:r>
+              <w:t xml:space="preserve">No project </w:t>
+            </w:r>
+            <w:proofErr w:type="gramStart"/>
+            <w:r>
+              <w:rPr>
+                <w:rFonts w:ascii="Times New Roman" w:hAnsi="Times New Roman" w:cs="Times New Roman"/>
+              </w:rPr>
+              <w:t>tool</w:t>
+            </w:r>
+            <w:proofErr w:type="gramEnd"/>
           </w:p>
           <w:p>
             <w:pPr>
@@ -4992,8 +5371,16 @@
               <w:rPr>
                 <w:rFonts w:ascii="Times New Roman" w:hAnsi="Times New Roman" w:cs="Times New Roman"/>
               </w:rPr>
-              <w:t>No focus tool</w:t>
-            </w:r>
+              <w:t xml:space="preserve">No focus </w:t>
+            </w:r>
+            <w:proofErr w:type="gramStart"/>
+            <w:r>
+              <w:rPr>
+                <w:rFonts w:ascii="Times New Roman" w:hAnsi="Times New Roman" w:cs="Times New Roman"/>
+              </w:rPr>
+              <w:t>tool</w:t>
+            </w:r>
+            <w:proofErr w:type="gramEnd"/>
           </w:p>
           <w:p>
             <w:pPr>
@@ -5010,8 +5397,16 @@
               <w:rPr>
                 <w:rFonts w:ascii="Times New Roman" w:hAnsi="Times New Roman" w:cs="Times New Roman"/>
               </w:rPr>
-              <w:t>No project tool</w:t>
-            </w:r>
+              <w:t xml:space="preserve">No project </w:t>
+            </w:r>
+            <w:proofErr w:type="gramStart"/>
+            <w:r>
+              <w:rPr>
+                <w:rFonts w:ascii="Times New Roman" w:hAnsi="Times New Roman" w:cs="Times New Roman"/>
+              </w:rPr>
+              <w:t>tool</w:t>
+            </w:r>
+            <w:proofErr w:type="gramEnd"/>
           </w:p>
           <w:p>
             <w:pPr>
@@ -5204,7 +5599,7 @@
       <w:pPr>
         <w:pStyle w:val="Heading2"/>
       </w:pPr>
-      <w:bookmarkStart w:id="5" w:name="_Toc167199593"/>
+      <w:bookmarkStart w:id="5" w:name="_Toc167820794"/>
       <w:r>
         <w:lastRenderedPageBreak/>
         <w:t>SWOT</w:t>
@@ -5290,7 +5685,15 @@
               <w:jc w:val="center"/>
             </w:pPr>
             <w:r>
-              <w:t>Has a focus tool to help students and adults management their time in work or academic environment.</w:t>
+              <w:t xml:space="preserve">Has a focus tool to help students and </w:t>
+            </w:r>
+            <w:proofErr w:type="gramStart"/>
+            <w:r>
+              <w:t>adults</w:t>
+            </w:r>
+            <w:proofErr w:type="gramEnd"/>
+            <w:r>
+              <w:t xml:space="preserve"> management their time in work or academic environment.</w:t>
             </w:r>
           </w:p>
           <w:p>
@@ -5303,7 +5706,15 @@
               <w:jc w:val="center"/>
             </w:pPr>
             <w:r>
-              <w:t>Has a project management tool to aid in the undertaking of large scale projects, that require numerous sub-tasks.</w:t>
+              <w:t xml:space="preserve">Has a project management tool to aid in the undertaking of </w:t>
+            </w:r>
+            <w:proofErr w:type="gramStart"/>
+            <w:r>
+              <w:t>large scale</w:t>
+            </w:r>
+            <w:proofErr w:type="gramEnd"/>
+            <w:r>
+              <w:t xml:space="preserve"> projects, that require numerous sub-tasks.</w:t>
             </w:r>
           </w:p>
           <w:p>
@@ -5477,7 +5888,7 @@
           <w:u w:val="single"/>
         </w:rPr>
       </w:pPr>
-      <w:bookmarkStart w:id="6" w:name="_Toc167199594"/>
+      <w:bookmarkStart w:id="6" w:name="_Toc167820795"/>
       <w:r>
         <w:rPr>
           <w:u w:val="single"/>
@@ -5492,7 +5903,7 @@
       <w:pPr>
         <w:pStyle w:val="Heading2"/>
       </w:pPr>
-      <w:bookmarkStart w:id="7" w:name="_Toc167199595"/>
+      <w:bookmarkStart w:id="7" w:name="_Toc167820796"/>
       <w:r>
         <w:t>Domain &amp; Users</w:t>
       </w:r>
@@ -5515,7 +5926,7 @@
       <w:pPr>
         <w:pStyle w:val="Heading2"/>
       </w:pPr>
-      <w:bookmarkStart w:id="8" w:name="_Toc167199596"/>
+      <w:bookmarkStart w:id="8" w:name="_Toc167820797"/>
       <w:r>
         <w:t>Justification of Selected Features</w:t>
       </w:r>
@@ -5530,7 +5941,15 @@
     <w:p/>
     <w:p>
       <w:r>
-        <w:t>Therefore, to address time management, the task manager application will house a timer, employing the 52/17 technique[15]. An individual will time themselves to work for 52 minutes and rest for 17 minutes. And in regards to goal setting and visualization, the mobile application will house a project management tool that will allow users to undertake large sets of tasks, whilst being able to visualize their progress, via a horizontal progress bar, providing motivation to see the project through to end, as discussed in the literature review.</w:t>
+        <w:t xml:space="preserve">Therefore, to address time management, the task manager application will house a timer, employing the 52/17 </w:t>
+      </w:r>
+      <w:proofErr w:type="gramStart"/>
+      <w:r>
+        <w:t>technique[</w:t>
+      </w:r>
+      <w:proofErr w:type="gramEnd"/>
+      <w:r>
+        <w:t>15]. An individual will time themselves to work for 52 minutes and rest for 17 minutes. And in regards to goal setting and visualization, the mobile application will house a project management tool that will allow users to undertake large sets of tasks, whilst being able to visualize their progress, via a horizontal progress bar, providing motivation to see the project through to end, as discussed in the literature review.</w:t>
       </w:r>
       <w:r>
         <w:t xml:space="preserve"> There will also be a statistics page, where users can see over a period of time, how many tasks they have completed. This will provide statistical data, that users can infer about themselves.</w:t>
@@ -5541,28 +5960,198 @@
     </w:p>
     <w:p/>
     <w:p>
+      <w:r>
+        <w:t>Analysis of existing application has also shown proper tutorials, or the lack thereof, emphasizing the need for a proper tutorial, guiding users to all the features available to them. Thus, its one of the features I have selected for my application.</w:t>
+      </w:r>
+    </w:p>
+    <w:p/>
+    <w:tbl>
+      <w:tblPr>
+        <w:tblStyle w:val="TableGrid"/>
+        <w:tblW w:w="0" w:type="auto"/>
+        <w:tblLook w:val="04A0" w:firstRow="1" w:lastRow="0" w:firstColumn="1" w:lastColumn="0" w:noHBand="0" w:noVBand="1"/>
+      </w:tblPr>
+      <w:tblGrid>
+        <w:gridCol w:w="9350"/>
+      </w:tblGrid>
+      <w:tr>
+        <w:trPr>
+          <w:trHeight w:val="504"/>
+        </w:trPr>
+        <w:tc>
+          <w:tcPr>
+            <w:tcW w:w="9350" w:type="dxa"/>
+            <w:tcBorders>
+              <w:top w:val="single" w:sz="4" w:space="0" w:color="auto"/>
+              <w:bottom w:val="single" w:sz="4" w:space="0" w:color="auto"/>
+            </w:tcBorders>
+            <w:shd w:val="clear" w:color="auto" w:fill="ACB9CA" w:themeFill="text2" w:themeFillTint="66"/>
+          </w:tcPr>
+          <w:p>
+            <w:pPr>
+              <w:jc w:val="center"/>
+              <w:rPr>
+                <w:u w:val="single"/>
+              </w:rPr>
+            </w:pPr>
+            <w:r>
+              <w:rPr>
+                <w:u w:val="single"/>
+              </w:rPr>
+              <w:t>Selected Features</w:t>
+            </w:r>
+          </w:p>
+        </w:tc>
+      </w:tr>
+      <w:tr>
+        <w:tc>
+          <w:tcPr>
+            <w:tcW w:w="9350" w:type="dxa"/>
+            <w:tcBorders>
+              <w:top w:val="single" w:sz="4" w:space="0" w:color="auto"/>
+              <w:bottom w:val="single" w:sz="4" w:space="0" w:color="auto"/>
+            </w:tcBorders>
+          </w:tcPr>
+          <w:p>
+            <w:pPr>
+              <w:jc w:val="center"/>
+              <w:rPr>
+                <w:lang w:val="en-SG"/>
+              </w:rPr>
+            </w:pPr>
+            <w:r>
+              <w:t>Project Management Tool</w:t>
+            </w:r>
+          </w:p>
+        </w:tc>
+      </w:tr>
+      <w:tr>
+        <w:tc>
+          <w:tcPr>
+            <w:tcW w:w="9350" w:type="dxa"/>
+            <w:tcBorders>
+              <w:top w:val="single" w:sz="4" w:space="0" w:color="auto"/>
+              <w:bottom w:val="single" w:sz="4" w:space="0" w:color="auto"/>
+              <w:right w:val="single" w:sz="4" w:space="0" w:color="auto"/>
+            </w:tcBorders>
+          </w:tcPr>
+          <w:p>
+            <w:pPr>
+              <w:jc w:val="center"/>
+            </w:pPr>
+            <w:r>
+              <w:t>Focus Tool</w:t>
+            </w:r>
+          </w:p>
+        </w:tc>
+      </w:tr>
+      <w:tr>
+        <w:tc>
+          <w:tcPr>
+            <w:tcW w:w="9350" w:type="dxa"/>
+            <w:tcBorders>
+              <w:top w:val="single" w:sz="4" w:space="0" w:color="auto"/>
+              <w:bottom w:val="single" w:sz="4" w:space="0" w:color="auto"/>
+            </w:tcBorders>
+          </w:tcPr>
+          <w:p>
+            <w:pPr>
+              <w:jc w:val="center"/>
+            </w:pPr>
+            <w:r>
+              <w:t>Checklist</w:t>
+            </w:r>
+          </w:p>
+        </w:tc>
+      </w:tr>
+      <w:tr>
+        <w:tc>
+          <w:tcPr>
+            <w:tcW w:w="9350" w:type="dxa"/>
+            <w:tcBorders>
+              <w:top w:val="single" w:sz="4" w:space="0" w:color="auto"/>
+              <w:bottom w:val="single" w:sz="4" w:space="0" w:color="auto"/>
+            </w:tcBorders>
+          </w:tcPr>
+          <w:p>
+            <w:pPr>
+              <w:jc w:val="center"/>
+            </w:pPr>
+            <w:r>
+              <w:t>Notes</w:t>
+            </w:r>
+          </w:p>
+        </w:tc>
+      </w:tr>
+      <w:tr>
+        <w:tc>
+          <w:tcPr>
+            <w:tcW w:w="9350" w:type="dxa"/>
+            <w:tcBorders>
+              <w:top w:val="single" w:sz="4" w:space="0" w:color="auto"/>
+              <w:bottom w:val="single" w:sz="4" w:space="0" w:color="auto"/>
+            </w:tcBorders>
+          </w:tcPr>
+          <w:p>
+            <w:pPr>
+              <w:jc w:val="center"/>
+            </w:pPr>
+            <w:r>
+              <w:t>Tutorial</w:t>
+            </w:r>
+          </w:p>
+        </w:tc>
+      </w:tr>
+    </w:tbl>
+    <w:p/>
+    <w:p>
+      <w:pPr>
+        <w:spacing w:after="160" w:line="259" w:lineRule="auto"/>
+      </w:pPr>
+      <w:r>
+        <w:br w:type="page"/>
+      </w:r>
+    </w:p>
+    <w:p>
       <w:pPr>
         <w:pStyle w:val="Heading2"/>
       </w:pPr>
-      <w:bookmarkStart w:id="9" w:name="_Toc167199597"/>
-      <w:r>
+      <w:bookmarkStart w:id="9" w:name="_Toc167820798"/>
+      <w:r>
+        <w:lastRenderedPageBreak/>
         <w:t>Technology</w:t>
       </w:r>
+      <w:r>
+        <w:t xml:space="preserve"> &amp; Methodology</w:t>
+      </w:r>
       <w:bookmarkEnd w:id="9"/>
-      <w:r>
-        <w:t xml:space="preserve"> &amp; Methodology</w:t>
-      </w:r>
     </w:p>
     <w:p/>
     <w:p>
       <w:r>
-        <w:t>The chosen technology to build this mobile application is React Native[16]</w:t>
+        <w:t xml:space="preserve">The chosen technology to build this mobile application is React </w:t>
+      </w:r>
+      <w:proofErr w:type="gramStart"/>
+      <w:r>
+        <w:t>Native[</w:t>
+      </w:r>
+      <w:proofErr w:type="gramEnd"/>
+      <w:r>
+        <w:t>16]</w:t>
       </w:r>
       <w:r>
         <w:t xml:space="preserve"> and Expo[17]</w:t>
       </w:r>
       <w:r>
-        <w:t>. React Native is a JavaScript framework developed by Meta[1</w:t>
+        <w:t xml:space="preserve">. React Native is a JavaScript framework developed by </w:t>
+      </w:r>
+      <w:proofErr w:type="gramStart"/>
+      <w:r>
+        <w:t>Meta[</w:t>
+      </w:r>
+      <w:proofErr w:type="gramEnd"/>
+      <w:r>
+        <w:t>1</w:t>
       </w:r>
       <w:r>
         <w:t>8</w:t>
@@ -5646,9 +6235,11 @@
       <w:r>
         <w:t xml:space="preserve"> and </w:t>
       </w:r>
+      <w:proofErr w:type="spellStart"/>
       <w:r>
         <w:t>ImagePicker</w:t>
       </w:r>
+      <w:proofErr w:type="spellEnd"/>
     </w:p>
     <w:p>
       <w:pPr>
@@ -5662,6 +6253,139 @@
         <w:t>Expo Notifications and Permissions</w:t>
       </w:r>
     </w:p>
+    <w:p>
+      <w:r>
+        <w:t xml:space="preserve">The software development for this project will utilize </w:t>
+      </w:r>
+      <w:proofErr w:type="gramStart"/>
+      <w:r>
+        <w:t>Sprints</w:t>
+      </w:r>
+      <w:r>
+        <w:t>[</w:t>
+      </w:r>
+      <w:proofErr w:type="gramEnd"/>
+      <w:r>
+        <w:t>19]</w:t>
+      </w:r>
+      <w:r>
+        <w:t xml:space="preserve"> and User-Centered Design (UCD)</w:t>
+      </w:r>
+      <w:r>
+        <w:t>[20]</w:t>
+      </w:r>
+      <w:r>
+        <w:t>, methodologies that originate from Agile software development. I</w:t>
+      </w:r>
+      <w:r>
+        <w:t xml:space="preserve"> have</w:t>
+      </w:r>
+      <w:r>
+        <w:t xml:space="preserve"> selected these approaches because I </w:t>
+      </w:r>
+      <w:r>
+        <w:t>believe</w:t>
+      </w:r>
+      <w:r>
+        <w:t xml:space="preserve"> they are the most effect</w:t>
+      </w:r>
+      <w:r>
+        <w:t xml:space="preserve">ive </w:t>
+      </w:r>
+      <w:r>
+        <w:t>for addressing the project's requirements and the characteristics of the final product.</w:t>
+      </w:r>
+      <w:r>
+        <w:t xml:space="preserve"> </w:t>
+      </w:r>
+      <w:r>
+        <w:t>Sprints are bursts of effort that serve as repeatable stages within a software development cycle</w:t>
+      </w:r>
+      <w:r>
+        <w:t xml:space="preserve">. </w:t>
+      </w:r>
+      <w:r>
+        <w:t>User-Centered Design (UCD) is a design approach that focuses on the needs, preferences, and limitations of end-users at every stage of the design process</w:t>
+      </w:r>
+      <w:r>
+        <w:t xml:space="preserve"> and</w:t>
+      </w:r>
+      <w:r>
+        <w:t xml:space="preserve"> involves actively engaging users through feedback, and iterative testing</w:t>
+      </w:r>
+      <w:r>
+        <w:t>.</w:t>
+      </w:r>
+    </w:p>
+    <w:p/>
+    <w:p>
+      <w:r>
+        <w:t xml:space="preserve">The task manager mobile application </w:t>
+      </w:r>
+      <w:r>
+        <w:t xml:space="preserve">is heavily focused on user experience rather than </w:t>
+      </w:r>
+      <w:r>
+        <w:t>complex</w:t>
+      </w:r>
+      <w:r>
+        <w:t xml:space="preserve"> technical features</w:t>
+      </w:r>
+      <w:r>
+        <w:t>. Therefore,</w:t>
+      </w:r>
+      <w:r>
+        <w:t xml:space="preserve"> a UCD approach allows </w:t>
+      </w:r>
+      <w:r>
+        <w:t>me</w:t>
+      </w:r>
+      <w:r>
+        <w:t xml:space="preserve"> to better understand </w:t>
+      </w:r>
+      <w:r>
+        <w:t>my</w:t>
+      </w:r>
+      <w:r>
+        <w:t xml:space="preserve"> users, and perform iterative increments and improvement based on their feedback. </w:t>
+      </w:r>
+      <w:r>
+        <w:t xml:space="preserve">This ensures that </w:t>
+      </w:r>
+      <w:r>
+        <w:t>I</w:t>
+      </w:r>
+      <w:r>
+        <w:t xml:space="preserve"> consistently consider </w:t>
+      </w:r>
+      <w:r>
+        <w:t>my</w:t>
+      </w:r>
+      <w:r>
+        <w:t xml:space="preserve"> users' needs and </w:t>
+      </w:r>
+      <w:r>
+        <w:t xml:space="preserve">stops me </w:t>
+      </w:r>
+      <w:r>
+        <w:t xml:space="preserve">from being influenced by </w:t>
+      </w:r>
+      <w:r>
+        <w:t>my</w:t>
+      </w:r>
+      <w:r>
+        <w:t xml:space="preserve"> own assumptions about how the </w:t>
+      </w:r>
+      <w:r>
+        <w:t>application</w:t>
+      </w:r>
+      <w:r>
+        <w:t xml:space="preserve"> should be delivered</w:t>
+      </w:r>
+      <w:r>
+        <w:t>.</w:t>
+      </w:r>
+    </w:p>
     <w:p/>
     <w:p/>
     <w:p>
@@ -5678,7 +6402,7 @@
       <w:pPr>
         <w:pStyle w:val="Heading2"/>
       </w:pPr>
-      <w:bookmarkStart w:id="10" w:name="_Toc167199598"/>
+      <w:bookmarkStart w:id="10" w:name="_Toc167820799"/>
       <w:r>
         <w:t>Low Fidelity Wireframe</w:t>
       </w:r>
@@ -6131,7 +6855,7 @@
       <w:pPr>
         <w:pStyle w:val="Heading2"/>
       </w:pPr>
-      <w:bookmarkStart w:id="11" w:name="_Toc167199599"/>
+      <w:bookmarkStart w:id="11" w:name="_Toc167820800"/>
       <w:r>
         <w:lastRenderedPageBreak/>
         <w:t>User Testing with Wireframe</w:t>
@@ -6164,7 +6888,7 @@
       <w:pPr>
         <w:pStyle w:val="Heading2"/>
       </w:pPr>
-      <w:bookmarkStart w:id="12" w:name="_Toc167199600"/>
+      <w:bookmarkStart w:id="12" w:name="_Toc167820801"/>
       <w:r>
         <w:lastRenderedPageBreak/>
         <w:t>Gantt Chart</w:t>
@@ -6174,7 +6898,15 @@
     <w:p/>
     <w:p>
       <w:r>
-        <w:t>The figures below shows the Gantt Chart developed to help guide my through the entirety of the final project.</w:t>
+        <w:t xml:space="preserve">The figures below </w:t>
+      </w:r>
+      <w:proofErr w:type="gramStart"/>
+      <w:r>
+        <w:t>shows</w:t>
+      </w:r>
+      <w:proofErr w:type="gramEnd"/>
+      <w:r>
+        <w:t xml:space="preserve"> the Gantt Chart developed to help guide my through the entirety of the final project.</w:t>
       </w:r>
     </w:p>
     <w:p/>
@@ -6537,7 +7269,7 @@
           <w14:ligatures w14:val="standardContextual"/>
         </w:rPr>
         <w:drawing>
-          <wp:inline distT="0" distB="0" distL="0" distR="0" wp14:anchorId="27A22EB2" wp14:editId="36BC4991">
+          <wp:inline distT="0" distB="0" distL="0" distR="0" wp14:anchorId="27A22EB2" wp14:editId="6D92CC4E">
             <wp:extent cx="5943600" cy="2270760"/>
             <wp:effectExtent l="152400" t="152400" r="361950" b="358140"/>
             <wp:docPr id="1519179365" name="Picture 3"/>
@@ -6693,7 +7425,7 @@
           <w:u w:val="single"/>
         </w:rPr>
       </w:pPr>
-      <w:bookmarkStart w:id="13" w:name="_Toc167199601"/>
+      <w:bookmarkStart w:id="13" w:name="_Toc167820802"/>
       <w:r>
         <w:rPr>
           <w:u w:val="single"/>
@@ -6731,7 +7463,7 @@
           <w:u w:val="single"/>
         </w:rPr>
       </w:pPr>
-      <w:bookmarkStart w:id="14" w:name="_Toc167199602"/>
+      <w:bookmarkStart w:id="14" w:name="_Toc167820803"/>
       <w:r>
         <w:rPr>
           <w:u w:val="single"/>
@@ -6754,11 +7486,33 @@
         </w:rPr>
         <w:t xml:space="preserve">[1] </w:t>
       </w:r>
-      <w:r>
-        <w:rPr>
-          <w:szCs w:val="28"/>
-        </w:rPr>
-        <w:t>Nasrullah_PhD, S. and Khan_PhD, M.S.</w:t>
+      <w:proofErr w:type="spellStart"/>
+      <w:r>
+        <w:rPr>
+          <w:szCs w:val="28"/>
+        </w:rPr>
+        <w:t>Nasrullah_PhD</w:t>
+      </w:r>
+      <w:proofErr w:type="spellEnd"/>
+      <w:r>
+        <w:rPr>
+          <w:szCs w:val="28"/>
+        </w:rPr>
+        <w:t xml:space="preserve">, S. and </w:t>
+      </w:r>
+      <w:proofErr w:type="spellStart"/>
+      <w:r>
+        <w:rPr>
+          <w:szCs w:val="28"/>
+        </w:rPr>
+        <w:t>Khan_PhD</w:t>
+      </w:r>
+      <w:proofErr w:type="spellEnd"/>
+      <w:r>
+        <w:rPr>
+          <w:szCs w:val="28"/>
+        </w:rPr>
+        <w:t>, M.S.</w:t>
       </w:r>
       <w:r>
         <w:rPr>
@@ -6808,7 +7562,43 @@
         <w:rPr>
           <w:szCs w:val="28"/>
         </w:rPr>
-        <w:t>Razali, S.N.A.M., Rusiman, M.S., Gan, W.S. and Arbin, N. (2018). The Impact of Time Management on Students’ Academic Achievement. Journal of Physics: Conference Series, [online] 995(1), p.012042. doi:https://doi.org/10.1088/1742-6596/995/1/012042.</w:t>
+        <w:t xml:space="preserve">Razali, S.N.A.M., </w:t>
+      </w:r>
+      <w:proofErr w:type="spellStart"/>
+      <w:r>
+        <w:rPr>
+          <w:szCs w:val="28"/>
+        </w:rPr>
+        <w:t>Rusiman</w:t>
+      </w:r>
+      <w:proofErr w:type="spellEnd"/>
+      <w:r>
+        <w:rPr>
+          <w:szCs w:val="28"/>
+        </w:rPr>
+        <w:t xml:space="preserve">, M.S., Gan, W.S. and Arbin, N. (2018). The Impact of Time Management on Students’ Academic Achievement. Journal of Physics: Conference Series, [online] 995(1), p.012042. </w:t>
+      </w:r>
+      <w:proofErr w:type="spellStart"/>
+      <w:proofErr w:type="gramStart"/>
+      <w:r>
+        <w:rPr>
+          <w:szCs w:val="28"/>
+        </w:rPr>
+        <w:t>doi:https</w:t>
+      </w:r>
+      <w:proofErr w:type="spellEnd"/>
+      <w:r>
+        <w:rPr>
+          <w:szCs w:val="28"/>
+        </w:rPr>
+        <w:t>://doi.org/10.1088/1742-6596/995/1/012042</w:t>
+      </w:r>
+      <w:proofErr w:type="gramEnd"/>
+      <w:r>
+        <w:rPr>
+          <w:szCs w:val="28"/>
+        </w:rPr>
+        <w:t>.</w:t>
       </w:r>
     </w:p>
     <w:p>
@@ -6831,7 +7621,63 @@
         <w:rPr>
           <w:szCs w:val="28"/>
         </w:rPr>
-        <w:t xml:space="preserve">Albulescu, P., Macsinga, I., Rusu, A., Sulea, C., Bodnaru, A. and Tulbure, B.T. (2022). ‘Give me a break!’ A systematic review and meta-analysis on the efficacy of micro-breaks for increasing well-being and performance. </w:t>
+        <w:t xml:space="preserve">Albulescu, P., </w:t>
+      </w:r>
+      <w:proofErr w:type="spellStart"/>
+      <w:r>
+        <w:rPr>
+          <w:szCs w:val="28"/>
+        </w:rPr>
+        <w:t>Macsinga</w:t>
+      </w:r>
+      <w:proofErr w:type="spellEnd"/>
+      <w:r>
+        <w:rPr>
+          <w:szCs w:val="28"/>
+        </w:rPr>
+        <w:t xml:space="preserve">, I., Rusu, A., </w:t>
+      </w:r>
+      <w:proofErr w:type="spellStart"/>
+      <w:r>
+        <w:rPr>
+          <w:szCs w:val="28"/>
+        </w:rPr>
+        <w:t>Sulea</w:t>
+      </w:r>
+      <w:proofErr w:type="spellEnd"/>
+      <w:r>
+        <w:rPr>
+          <w:szCs w:val="28"/>
+        </w:rPr>
+        <w:t xml:space="preserve">, C., </w:t>
+      </w:r>
+      <w:proofErr w:type="spellStart"/>
+      <w:r>
+        <w:rPr>
+          <w:szCs w:val="28"/>
+        </w:rPr>
+        <w:t>Bodnaru</w:t>
+      </w:r>
+      <w:proofErr w:type="spellEnd"/>
+      <w:r>
+        <w:rPr>
+          <w:szCs w:val="28"/>
+        </w:rPr>
+        <w:t xml:space="preserve">, A. and </w:t>
+      </w:r>
+      <w:proofErr w:type="spellStart"/>
+      <w:r>
+        <w:rPr>
+          <w:szCs w:val="28"/>
+        </w:rPr>
+        <w:t>Tulbure</w:t>
+      </w:r>
+      <w:proofErr w:type="spellEnd"/>
+      <w:r>
+        <w:rPr>
+          <w:szCs w:val="28"/>
+        </w:rPr>
+        <w:t xml:space="preserve">, B.T. (2022). ‘Give me a break!’ A systematic review and meta-analysis on the efficacy of micro-breaks for increasing well-being and performance. </w:t>
       </w:r>
       <w:r>
         <w:rPr>
@@ -6845,7 +7691,29 @@
         <w:rPr>
           <w:szCs w:val="28"/>
         </w:rPr>
-        <w:t>, [online] 17(8), p.e0272460. doi:https://doi.org/10.1371/journal.pone.0272460.</w:t>
+        <w:t xml:space="preserve">, [online] 17(8), p.e0272460. </w:t>
+      </w:r>
+      <w:proofErr w:type="spellStart"/>
+      <w:proofErr w:type="gramStart"/>
+      <w:r>
+        <w:rPr>
+          <w:szCs w:val="28"/>
+        </w:rPr>
+        <w:t>doi:https</w:t>
+      </w:r>
+      <w:proofErr w:type="spellEnd"/>
+      <w:r>
+        <w:rPr>
+          <w:szCs w:val="28"/>
+        </w:rPr>
+        <w:t>://doi.org/10.1371/journal.pone.0272460</w:t>
+      </w:r>
+      <w:proofErr w:type="gramEnd"/>
+      <w:r>
+        <w:rPr>
+          <w:szCs w:val="28"/>
+        </w:rPr>
+        <w:t>.</w:t>
       </w:r>
     </w:p>
     <w:p>
@@ -6871,7 +7739,29 @@
         <w:rPr>
           <w:szCs w:val="28"/>
         </w:rPr>
-        <w:t>Cheema, A. and Bagchi, R. (2011). The Effect of Goal Visualization on Goal Pursuit: Implications for Consumers and Managers. Journal of Marketing, 75(2), pp.109–123. doi:https://doi.org/10.1509/jm.75.2.109.</w:t>
+        <w:t xml:space="preserve">Cheema, A. and Bagchi, R. (2011). The Effect of Goal Visualization on Goal Pursuit: Implications for Consumers and Managers. Journal of Marketing, 75(2), pp.109–123. </w:t>
+      </w:r>
+      <w:proofErr w:type="spellStart"/>
+      <w:proofErr w:type="gramStart"/>
+      <w:r>
+        <w:rPr>
+          <w:szCs w:val="28"/>
+        </w:rPr>
+        <w:t>doi:https</w:t>
+      </w:r>
+      <w:proofErr w:type="spellEnd"/>
+      <w:r>
+        <w:rPr>
+          <w:szCs w:val="28"/>
+        </w:rPr>
+        <w:t>://doi.org/10.1509/jm.75.2.109</w:t>
+      </w:r>
+      <w:proofErr w:type="gramEnd"/>
+      <w:r>
+        <w:rPr>
+          <w:szCs w:val="28"/>
+        </w:rPr>
+        <w:t>.</w:t>
       </w:r>
     </w:p>
     <w:p>
@@ -6897,7 +7787,21 @@
         <w:rPr>
           <w:szCs w:val="28"/>
         </w:rPr>
-        <w:t xml:space="preserve">Wright, P. and Kacmar, M. (1994). Goal Specificity as a Determinant of Goal Commitment and Goal Change . [online] www.sciencedirect.com. Available at: </w:t>
+        <w:t xml:space="preserve">Wright, P. and Kacmar, M. (1994). Goal Specificity as a Determinant of Goal Commitment and Goal </w:t>
+      </w:r>
+      <w:proofErr w:type="gramStart"/>
+      <w:r>
+        <w:rPr>
+          <w:szCs w:val="28"/>
+        </w:rPr>
+        <w:t>Change .</w:t>
+      </w:r>
+      <w:proofErr w:type="gramEnd"/>
+      <w:r>
+        <w:rPr>
+          <w:szCs w:val="28"/>
+        </w:rPr>
+        <w:t xml:space="preserve"> [online] www.sciencedirect.com. Available at: </w:t>
       </w:r>
       <w:hyperlink r:id="rId22" w:anchor="preview-section-cited-by" w:history="1">
         <w:r>
@@ -6939,7 +7843,21 @@
         <w:rPr>
           <w:szCs w:val="28"/>
         </w:rPr>
-        <w:t xml:space="preserve">Microsoft.com. (2024). To Do List and Task Management App | Microsoft To Do. [online] Available at: </w:t>
+        <w:t xml:space="preserve">Microsoft.com. (2024). To Do List and Task Management App | Microsoft </w:t>
+      </w:r>
+      <w:proofErr w:type="gramStart"/>
+      <w:r>
+        <w:rPr>
+          <w:szCs w:val="28"/>
+        </w:rPr>
+        <w:t>To</w:t>
+      </w:r>
+      <w:proofErr w:type="gramEnd"/>
+      <w:r>
+        <w:rPr>
+          <w:szCs w:val="28"/>
+        </w:rPr>
+        <w:t xml:space="preserve"> Do. [online] Available at: </w:t>
       </w:r>
       <w:hyperlink r:id="rId23" w:history="1">
         <w:r>
@@ -7015,7 +7933,21 @@
         <w:rPr>
           <w:szCs w:val="28"/>
         </w:rPr>
-        <w:t xml:space="preserve">Figma (2023). 5 key UI design principles— and how to use them | figma. [online] Figma. Available at: </w:t>
+        <w:t xml:space="preserve">Figma (2023). 5 key UI design principles— and how to use them | </w:t>
+      </w:r>
+      <w:proofErr w:type="spellStart"/>
+      <w:r>
+        <w:rPr>
+          <w:szCs w:val="28"/>
+        </w:rPr>
+        <w:t>figma</w:t>
+      </w:r>
+      <w:proofErr w:type="spellEnd"/>
+      <w:r>
+        <w:rPr>
+          <w:szCs w:val="28"/>
+        </w:rPr>
+        <w:t xml:space="preserve">. [online] Figma. Available at: </w:t>
       </w:r>
       <w:hyperlink r:id="rId25" w:history="1">
         <w:r>
@@ -7097,7 +8029,21 @@
         <w:rPr>
           <w:szCs w:val="28"/>
         </w:rPr>
-        <w:t xml:space="preserve">Bureau Of Labor Statistics (2023). AMERICAN TIME USE SURVEY — 2022 RESULTS. [online] Available at: </w:t>
+        <w:t xml:space="preserve">Bureau </w:t>
+      </w:r>
+      <w:proofErr w:type="gramStart"/>
+      <w:r>
+        <w:rPr>
+          <w:szCs w:val="28"/>
+        </w:rPr>
+        <w:t>Of</w:t>
+      </w:r>
+      <w:proofErr w:type="gramEnd"/>
+      <w:r>
+        <w:rPr>
+          <w:szCs w:val="28"/>
+        </w:rPr>
+        <w:t xml:space="preserve"> Labor Statistics (2023). AMERICAN TIME USE SURVEY — 2022 RESULTS. [online] Available at: </w:t>
       </w:r>
       <w:hyperlink r:id="rId27" w:history="1">
         <w:r>
@@ -7163,11 +8109,19 @@
         <w:lastRenderedPageBreak/>
         <w:t xml:space="preserve">[12] </w:t>
       </w:r>
-      <w:r>
-        <w:rPr>
-          <w:szCs w:val="28"/>
-        </w:rPr>
-        <w:t xml:space="preserve">DesignerUp. (2023). 6.5 of The Most Popular UI Design Trends and Styles Explained. [online] Available at: </w:t>
+      <w:proofErr w:type="spellStart"/>
+      <w:r>
+        <w:rPr>
+          <w:szCs w:val="28"/>
+        </w:rPr>
+        <w:t>DesignerUp</w:t>
+      </w:r>
+      <w:proofErr w:type="spellEnd"/>
+      <w:r>
+        <w:rPr>
+          <w:szCs w:val="28"/>
+        </w:rPr>
+        <w:t xml:space="preserve">. (2023). 6.5 of The Most Popular UI Design Trends and Styles Explained. [online] Available at: </w:t>
       </w:r>
       <w:hyperlink r:id="rId29" w:history="1">
         <w:r>
@@ -7314,7 +8268,14 @@
         <w:rPr>
           <w:szCs w:val="28"/>
         </w:rPr>
-        <w:t xml:space="preserve">[16] </w:t>
+        <w:t>[16</w:t>
+      </w:r>
+      <w:proofErr w:type="gramStart"/>
+      <w:r>
+        <w:rPr>
+          <w:szCs w:val="28"/>
+        </w:rPr>
+        <w:t xml:space="preserve">] </w:t>
       </w:r>
       <w:r>
         <w:rPr>
@@ -7326,7 +8287,28 @@
         <w:rPr>
           <w:szCs w:val="28"/>
         </w:rPr>
-        <w:t xml:space="preserve">React Native (2022). React Native · A framework for building native apps using React. [online] reactnative.dev. Available at: </w:t>
+        <w:t>React</w:t>
+      </w:r>
+      <w:proofErr w:type="gramEnd"/>
+      <w:r>
+        <w:rPr>
+          <w:szCs w:val="28"/>
+        </w:rPr>
+        <w:t xml:space="preserve"> Native (2022). React Native · A framework for building native apps using React. [online] </w:t>
+      </w:r>
+      <w:proofErr w:type="spellStart"/>
+      <w:r>
+        <w:rPr>
+          <w:szCs w:val="28"/>
+        </w:rPr>
+        <w:t>reactnative.dev</w:t>
+      </w:r>
+      <w:proofErr w:type="spellEnd"/>
+      <w:r>
+        <w:rPr>
+          <w:szCs w:val="28"/>
+        </w:rPr>
+        <w:t xml:space="preserve">. Available at: </w:t>
       </w:r>
       <w:hyperlink r:id="rId33" w:history="1">
         <w:r>
@@ -7383,6 +8365,7 @@
           <w:szCs w:val="28"/>
         </w:rPr>
       </w:pPr>
+      <w:proofErr w:type="gramStart"/>
       <w:r>
         <w:rPr>
           <w:szCs w:val="28"/>
@@ -7393,7 +8376,14 @@
         <w:rPr>
           <w:szCs w:val="28"/>
         </w:rPr>
-        <w:t>[1</w:t>
+        <w:t>[</w:t>
+      </w:r>
+      <w:proofErr w:type="gramEnd"/>
+      <w:r>
+        <w:rPr>
+          <w:szCs w:val="28"/>
+        </w:rPr>
+        <w:t>1</w:t>
       </w:r>
       <w:r>
         <w:rPr>
@@ -7413,6 +8403,93 @@
         </w:rPr>
         <w:t>Meta (2024). Meta | Social Metaverse Company. [online] Meta | Social Metaverse Company. Available at: https://about.meta.com/.</w:t>
       </w:r>
+    </w:p>
+    <w:p>
+      <w:pPr>
+        <w:rPr>
+          <w:szCs w:val="28"/>
+        </w:rPr>
+      </w:pPr>
+    </w:p>
+    <w:p>
+      <w:pPr>
+        <w:shd w:val="clear" w:color="auto" w:fill="FFFFFF"/>
+        <w:spacing w:after="200" w:line="276" w:lineRule="auto"/>
+      </w:pPr>
+      <w:r>
+        <w:rPr>
+          <w:szCs w:val="28"/>
+        </w:rPr>
+        <w:t>[19]</w:t>
+      </w:r>
+      <w:r>
+        <w:rPr>
+          <w:szCs w:val="28"/>
+        </w:rPr>
+        <w:t xml:space="preserve"> </w:t>
+      </w:r>
+      <w:r>
+        <w:t xml:space="preserve">Simplilearn.com. (2020). </w:t>
+      </w:r>
+      <w:r>
+        <w:rPr>
+          <w:i/>
+        </w:rPr>
+        <w:t>Agile Sprint in Software Development: Definition, Process, &amp; Roles</w:t>
+      </w:r>
+      <w:r>
+        <w:t xml:space="preserve">. [online] Available at: </w:t>
+      </w:r>
+      <w:hyperlink r:id="rId34" w:history="1">
+        <w:r>
+          <w:rPr>
+            <w:rStyle w:val="Hyperlink"/>
+            <w:rFonts w:eastAsiaTheme="majorEastAsia"/>
+            <w:color w:val="1155CC"/>
+          </w:rPr>
+          <w:t>https://www.simplilearn.com/agile-sprint-article</w:t>
+        </w:r>
+      </w:hyperlink>
+    </w:p>
+    <w:p>
+      <w:pPr>
+        <w:shd w:val="clear" w:color="auto" w:fill="FFFFFF"/>
+        <w:spacing w:after="200" w:line="276" w:lineRule="auto"/>
+      </w:pPr>
+      <w:r>
+        <w:rPr>
+          <w:szCs w:val="28"/>
+        </w:rPr>
+        <w:t>[20]</w:t>
+      </w:r>
+      <w:r>
+        <w:rPr>
+          <w:szCs w:val="28"/>
+        </w:rPr>
+        <w:t xml:space="preserve"> </w:t>
+      </w:r>
+      <w:r>
+        <w:t xml:space="preserve">Novoseltseva, E. (2019). </w:t>
+      </w:r>
+      <w:r>
+        <w:rPr>
+          <w:i/>
+        </w:rPr>
+        <w:t>User-Centered Design: An Introduction - Usability Geek</w:t>
+      </w:r>
+      <w:r>
+        <w:t xml:space="preserve">. [online] Usability Geek. Available at: </w:t>
+      </w:r>
+      <w:hyperlink r:id="rId35" w:history="1">
+        <w:r>
+          <w:rPr>
+            <w:rStyle w:val="Hyperlink"/>
+            <w:rFonts w:eastAsiaTheme="majorEastAsia"/>
+            <w:color w:val="1155CC"/>
+          </w:rPr>
+          <w:t>https://usabilitygeek.com/user-centered-design-introduction/</w:t>
+        </w:r>
+      </w:hyperlink>
     </w:p>
     <w:p>
       <w:pPr>
@@ -7466,7 +8543,7 @@
 </file>
 
 <file path=word/numbering.xml><?xml version="1.0" encoding="utf-8"?>
-<w:numbering xmlns:wpc="http://schemas.microsoft.com/office/word/2010/wordprocessingCanvas" xmlns:cx="http://schemas.microsoft.com/office/drawing/2014/chartex" xmlns:cx1="http://schemas.microsoft.com/office/drawing/2015/9/8/chartex" xmlns:cx2="http://schemas.microsoft.com/office/drawing/2015/10/21/chartex" xmlns:cx3="http://schemas.microsoft.com/office/drawing/2016/5/9/chartex" xmlns:cx4="http://schemas.microsoft.com/office/drawing/2016/5/10/chartex" xmlns:cx5="http://schemas.microsoft.com/office/drawing/2016/5/11/chartex" xmlns:cx6="http://schemas.microsoft.com/office/drawing/2016/5/12/chartex" xmlns:cx7="http://schemas.microsoft.com/office/drawing/2016/5/13/chartex" xmlns:cx8="http://schemas.microsoft.com/office/drawing/2016/5/14/chartex" xmlns:mc="http://schemas.openxmlformats.org/markup-compatibility/2006" xmlns:aink="http://schemas.microsoft.com/office/drawing/2016/ink" xmlns:am3d="http://schemas.microsoft.com/office/drawing/2017/model3d" xmlns:o="urn:schemas-microsoft-com:office:office" xmlns:oel="http://schemas.microsoft.com/office/2019/extlst" xmlns:r="http://schemas.openxmlformats.org/officeDocument/2006/relationships" xmlns:m="http://schemas.openxmlformats.org/officeDocument/2006/math" xmlns:v="urn:schemas-microsoft-com:vml" xmlns:wp14="http://schemas.microsoft.com/office/word/2010/wordprocessingDrawing" xmlns:wp="http://schemas.openxmlformats.org/drawingml/2006/wordprocessingDrawing" xmlns:w10="urn:schemas-microsoft-com:office:word" xmlns:w="http://schemas.openxmlformats.org/wordprocessingml/2006/main" xmlns:w14="http://schemas.microsoft.com/office/word/2010/wordml" xmlns:w15="http://schemas.microsoft.com/office/word/2012/wordml" xmlns:w16cex="http://schemas.microsoft.com/office/word/2018/wordml/cex" xmlns:w16cid="http://schemas.microsoft.com/office/word/2016/wordml/cid" xmlns:w16="http://schemas.microsoft.com/office/word/2018/wordml" xmlns:w16sdtdh="http://schemas.microsoft.com/office/word/2020/wordml/sdtdatahash" xmlns:w16se="http://schemas.microsoft.com/office/word/2015/wordml/symex" xmlns:wpg="http://schemas.microsoft.com/office/word/2010/wordprocessingGroup" xmlns:wpi="http://schemas.microsoft.com/office/word/2010/wordprocessingInk" xmlns:wne="http://schemas.microsoft.com/office/word/2006/wordml" xmlns:wps="http://schemas.microsoft.com/office/word/2010/wordprocessingShape" mc:Ignorable="w14 w15 w16se w16cid w16 w16cex w16sdtdh wp14">
+<w:numbering xmlns:wpc="http://schemas.microsoft.com/office/word/2010/wordprocessingCanvas" xmlns:cx="http://schemas.microsoft.com/office/drawing/2014/chartex" xmlns:cx1="http://schemas.microsoft.com/office/drawing/2015/9/8/chartex" xmlns:cx2="http://schemas.microsoft.com/office/drawing/2015/10/21/chartex" xmlns:cx3="http://schemas.microsoft.com/office/drawing/2016/5/9/chartex" xmlns:cx4="http://schemas.microsoft.com/office/drawing/2016/5/10/chartex" xmlns:cx5="http://schemas.microsoft.com/office/drawing/2016/5/11/chartex" xmlns:cx6="http://schemas.microsoft.com/office/drawing/2016/5/12/chartex" xmlns:cx7="http://schemas.microsoft.com/office/drawing/2016/5/13/chartex" xmlns:cx8="http://schemas.microsoft.com/office/drawing/2016/5/14/chartex" xmlns:mc="http://schemas.openxmlformats.org/markup-compatibility/2006" xmlns:aink="http://schemas.microsoft.com/office/drawing/2016/ink" xmlns:am3d="http://schemas.microsoft.com/office/drawing/2017/model3d" xmlns:o="urn:schemas-microsoft-com:office:office" xmlns:oel="http://schemas.microsoft.com/office/2019/extlst" xmlns:r="http://schemas.openxmlformats.org/officeDocument/2006/relationships" xmlns:m="http://schemas.openxmlformats.org/officeDocument/2006/math" xmlns:v="urn:schemas-microsoft-com:vml" xmlns:wp14="http://schemas.microsoft.com/office/word/2010/wordprocessingDrawing" xmlns:wp="http://schemas.openxmlformats.org/drawingml/2006/wordprocessingDrawing" xmlns:w10="urn:schemas-microsoft-com:office:word" xmlns:w="http://schemas.openxmlformats.org/wordprocessingml/2006/main" xmlns:w14="http://schemas.microsoft.com/office/word/2010/wordml" xmlns:w15="http://schemas.microsoft.com/office/word/2012/wordml" xmlns:w16cex="http://schemas.microsoft.com/office/word/2018/wordml/cex" xmlns:w16cid="http://schemas.microsoft.com/office/word/2016/wordml/cid" xmlns:w16="http://schemas.microsoft.com/office/word/2018/wordml" xmlns:w16du="http://schemas.microsoft.com/office/word/2023/wordml/word16du" xmlns:w16sdtdh="http://schemas.microsoft.com/office/word/2020/wordml/sdtdatahash" xmlns:w16se="http://schemas.microsoft.com/office/word/2015/wordml/symex" xmlns:wpg="http://schemas.microsoft.com/office/word/2010/wordprocessingGroup" xmlns:wpi="http://schemas.microsoft.com/office/word/2010/wordprocessingInk" xmlns:wne="http://schemas.microsoft.com/office/word/2006/wordml" xmlns:wps="http://schemas.microsoft.com/office/word/2010/wordprocessingShape" mc:Ignorable="w14 w15 w16se w16cid w16 w16cex w16sdtdh w16du wp14">
   <w:abstractNum w:abstractNumId="0" w15:restartNumberingAfterBreak="0">
     <w:nsid w:val="03AA4590"/>
     <w:multiLevelType w:val="hybridMultilevel"/>
@@ -7866,6 +8943,146 @@
     </w:lvl>
   </w:abstractNum>
   <w:abstractNum w:abstractNumId="4" w15:restartNumberingAfterBreak="0">
+    <w:nsid w:val="53D27206"/>
+    <w:multiLevelType w:val="multilevel"/>
+    <w:tmpl w:val="44F6F2B8"/>
+    <w:lvl w:ilvl="0">
+      <w:start w:val="1"/>
+      <w:numFmt w:val="decimal"/>
+      <w:lvlText w:val="[%1]"/>
+      <w:lvlJc w:val="left"/>
+      <w:pPr>
+        <w:ind w:left="720" w:hanging="540"/>
+      </w:pPr>
+      <w:rPr>
+        <w:strike w:val="0"/>
+        <w:dstrike w:val="0"/>
+        <w:u w:val="none"/>
+        <w:effect w:val="none"/>
+      </w:rPr>
+    </w:lvl>
+    <w:lvl w:ilvl="1">
+      <w:start w:val="1"/>
+      <w:numFmt w:val="lowerLetter"/>
+      <w:lvlText w:val="%2."/>
+      <w:lvlJc w:val="left"/>
+      <w:pPr>
+        <w:ind w:left="1440" w:hanging="360"/>
+      </w:pPr>
+      <w:rPr>
+        <w:strike w:val="0"/>
+        <w:dstrike w:val="0"/>
+        <w:u w:val="none"/>
+        <w:effect w:val="none"/>
+      </w:rPr>
+    </w:lvl>
+    <w:lvl w:ilvl="2">
+      <w:start w:val="1"/>
+      <w:numFmt w:val="lowerRoman"/>
+      <w:lvlText w:val="%3."/>
+      <w:lvlJc w:val="right"/>
+      <w:pPr>
+        <w:ind w:left="2160" w:hanging="360"/>
+      </w:pPr>
+      <w:rPr>
+        <w:strike w:val="0"/>
+        <w:dstrike w:val="0"/>
+        <w:u w:val="none"/>
+        <w:effect w:val="none"/>
+      </w:rPr>
+    </w:lvl>
+    <w:lvl w:ilvl="3">
+      <w:start w:val="1"/>
+      <w:numFmt w:val="decimal"/>
+      <w:lvlText w:val="%4."/>
+      <w:lvlJc w:val="left"/>
+      <w:pPr>
+        <w:ind w:left="2880" w:hanging="360"/>
+      </w:pPr>
+      <w:rPr>
+        <w:strike w:val="0"/>
+        <w:dstrike w:val="0"/>
+        <w:u w:val="none"/>
+        <w:effect w:val="none"/>
+      </w:rPr>
+    </w:lvl>
+    <w:lvl w:ilvl="4">
+      <w:start w:val="1"/>
+      <w:numFmt w:val="lowerLetter"/>
+      <w:lvlText w:val="%5."/>
+      <w:lvlJc w:val="left"/>
+      <w:pPr>
+        <w:ind w:left="3600" w:hanging="360"/>
+      </w:pPr>
+      <w:rPr>
+        <w:strike w:val="0"/>
+        <w:dstrike w:val="0"/>
+        <w:u w:val="none"/>
+        <w:effect w:val="none"/>
+      </w:rPr>
+    </w:lvl>
+    <w:lvl w:ilvl="5">
+      <w:start w:val="1"/>
+      <w:numFmt w:val="lowerRoman"/>
+      <w:lvlText w:val="%6."/>
+      <w:lvlJc w:val="right"/>
+      <w:pPr>
+        <w:ind w:left="4320" w:hanging="360"/>
+      </w:pPr>
+      <w:rPr>
+        <w:strike w:val="0"/>
+        <w:dstrike w:val="0"/>
+        <w:u w:val="none"/>
+        <w:effect w:val="none"/>
+      </w:rPr>
+    </w:lvl>
+    <w:lvl w:ilvl="6">
+      <w:start w:val="1"/>
+      <w:numFmt w:val="decimal"/>
+      <w:lvlText w:val="%7."/>
+      <w:lvlJc w:val="left"/>
+      <w:pPr>
+        <w:ind w:left="5040" w:hanging="360"/>
+      </w:pPr>
+      <w:rPr>
+        <w:strike w:val="0"/>
+        <w:dstrike w:val="0"/>
+        <w:u w:val="none"/>
+        <w:effect w:val="none"/>
+      </w:rPr>
+    </w:lvl>
+    <w:lvl w:ilvl="7">
+      <w:start w:val="1"/>
+      <w:numFmt w:val="lowerLetter"/>
+      <w:lvlText w:val="%8."/>
+      <w:lvlJc w:val="left"/>
+      <w:pPr>
+        <w:ind w:left="5760" w:hanging="360"/>
+      </w:pPr>
+      <w:rPr>
+        <w:strike w:val="0"/>
+        <w:dstrike w:val="0"/>
+        <w:u w:val="none"/>
+        <w:effect w:val="none"/>
+      </w:rPr>
+    </w:lvl>
+    <w:lvl w:ilvl="8">
+      <w:start w:val="1"/>
+      <w:numFmt w:val="lowerRoman"/>
+      <w:lvlText w:val="%9."/>
+      <w:lvlJc w:val="right"/>
+      <w:pPr>
+        <w:ind w:left="6480" w:hanging="360"/>
+      </w:pPr>
+      <w:rPr>
+        <w:strike w:val="0"/>
+        <w:dstrike w:val="0"/>
+        <w:u w:val="none"/>
+        <w:effect w:val="none"/>
+      </w:rPr>
+    </w:lvl>
+  </w:abstractNum>
+  <w:abstractNum w:abstractNumId="5" w15:restartNumberingAfterBreak="0">
     <w:nsid w:val="54312A8B"/>
     <w:multiLevelType w:val="hybridMultilevel"/>
     <w:tmpl w:val="A8C64FA0"/>
@@ -7978,7 +9195,7 @@
       </w:rPr>
     </w:lvl>
   </w:abstractNum>
-  <w:abstractNum w:abstractNumId="5" w15:restartNumberingAfterBreak="0">
+  <w:abstractNum w:abstractNumId="6" w15:restartNumberingAfterBreak="0">
     <w:nsid w:val="613E4CBA"/>
     <w:multiLevelType w:val="hybridMultilevel"/>
     <w:tmpl w:val="9446CA5A"/>
@@ -8091,7 +9308,7 @@
       </w:rPr>
     </w:lvl>
   </w:abstractNum>
-  <w:abstractNum w:abstractNumId="6" w15:restartNumberingAfterBreak="0">
+  <w:abstractNum w:abstractNumId="7" w15:restartNumberingAfterBreak="0">
     <w:nsid w:val="614A25AC"/>
     <w:multiLevelType w:val="hybridMultilevel"/>
     <w:tmpl w:val="C91A97D4"/>
@@ -8204,7 +9421,7 @@
       </w:rPr>
     </w:lvl>
   </w:abstractNum>
-  <w:abstractNum w:abstractNumId="7" w15:restartNumberingAfterBreak="0">
+  <w:abstractNum w:abstractNumId="8" w15:restartNumberingAfterBreak="0">
     <w:nsid w:val="650D6951"/>
     <w:multiLevelType w:val="hybridMultilevel"/>
     <w:tmpl w:val="C4848894"/>
@@ -8297,28 +9514,58 @@
     <w:abstractNumId w:val="3"/>
   </w:num>
   <w:num w:numId="3" w16cid:durableId="1165437344">
-    <w:abstractNumId w:val="7"/>
+    <w:abstractNumId w:val="8"/>
   </w:num>
   <w:num w:numId="4" w16cid:durableId="1774327615">
     <w:abstractNumId w:val="1"/>
   </w:num>
   <w:num w:numId="5" w16cid:durableId="1149245423">
-    <w:abstractNumId w:val="6"/>
+    <w:abstractNumId w:val="7"/>
   </w:num>
   <w:num w:numId="6" w16cid:durableId="1718966273">
-    <w:abstractNumId w:val="5"/>
+    <w:abstractNumId w:val="6"/>
   </w:num>
   <w:num w:numId="7" w16cid:durableId="1288009392">
     <w:abstractNumId w:val="0"/>
   </w:num>
   <w:num w:numId="8" w16cid:durableId="746152975">
+    <w:abstractNumId w:val="5"/>
+  </w:num>
+  <w:num w:numId="9" w16cid:durableId="1761295164">
     <w:abstractNumId w:val="4"/>
+    <w:lvlOverride w:ilvl="0">
+      <w:startOverride w:val="1"/>
+    </w:lvlOverride>
+    <w:lvlOverride w:ilvl="1">
+      <w:startOverride w:val="1"/>
+    </w:lvlOverride>
+    <w:lvlOverride w:ilvl="2">
+      <w:startOverride w:val="1"/>
+    </w:lvlOverride>
+    <w:lvlOverride w:ilvl="3">
+      <w:startOverride w:val="1"/>
+    </w:lvlOverride>
+    <w:lvlOverride w:ilvl="4">
+      <w:startOverride w:val="1"/>
+    </w:lvlOverride>
+    <w:lvlOverride w:ilvl="5">
+      <w:startOverride w:val="1"/>
+    </w:lvlOverride>
+    <w:lvlOverride w:ilvl="6">
+      <w:startOverride w:val="1"/>
+    </w:lvlOverride>
+    <w:lvlOverride w:ilvl="7">
+      <w:startOverride w:val="1"/>
+    </w:lvlOverride>
+    <w:lvlOverride w:ilvl="8">
+      <w:startOverride w:val="1"/>
+    </w:lvlOverride>
   </w:num>
 </w:numbering>
 </file>
 
 <file path=word/styles.xml><?xml version="1.0" encoding="utf-8"?>
-<w:styles xmlns:mc="http://schemas.openxmlformats.org/markup-compatibility/2006" xmlns:r="http://schemas.openxmlformats.org/officeDocument/2006/relationships" xmlns:w="http://schemas.openxmlformats.org/wordprocessingml/2006/main" xmlns:w14="http://schemas.microsoft.com/office/word/2010/wordml" xmlns:w15="http://schemas.microsoft.com/office/word/2012/wordml" xmlns:w16cex="http://schemas.microsoft.com/office/word/2018/wordml/cex" xmlns:w16cid="http://schemas.microsoft.com/office/word/2016/wordml/cid" xmlns:w16="http://schemas.microsoft.com/office/word/2018/wordml" xmlns:w16sdtdh="http://schemas.microsoft.com/office/word/2020/wordml/sdtdatahash" xmlns:w16se="http://schemas.microsoft.com/office/word/2015/wordml/symex" mc:Ignorable="w14 w15 w16se w16cid w16 w16cex w16sdtdh">
+<w:styles xmlns:mc="http://schemas.openxmlformats.org/markup-compatibility/2006" xmlns:r="http://schemas.openxmlformats.org/officeDocument/2006/relationships" xmlns:w="http://schemas.openxmlformats.org/wordprocessingml/2006/main" xmlns:w14="http://schemas.microsoft.com/office/word/2010/wordml" xmlns:w15="http://schemas.microsoft.com/office/word/2012/wordml" xmlns:w16cex="http://schemas.microsoft.com/office/word/2018/wordml/cex" xmlns:w16cid="http://schemas.microsoft.com/office/word/2016/wordml/cid" xmlns:w16="http://schemas.microsoft.com/office/word/2018/wordml" xmlns:w16du="http://schemas.microsoft.com/office/word/2023/wordml/word16du" xmlns:w16sdtdh="http://schemas.microsoft.com/office/word/2020/wordml/sdtdatahash" xmlns:w16se="http://schemas.microsoft.com/office/word/2015/wordml/symex" mc:Ignorable="w14 w15 w16se w16cid w16 w16cex w16sdtdh w16du">
   <w:docDefaults>
     <w:rPrDefault>
       <w:rPr>

--- a/prelimanery report/Preliminary Project Report.docx
+++ b/prelimanery report/Preliminary Project Report.docx
@@ -1,6 +1,6 @@
 
 <file path=word/document.xml><?xml version="1.0" encoding="utf-8"?>
-<w:document xmlns:wpc="http://schemas.microsoft.com/office/word/2010/wordprocessingCanvas" xmlns:cx="http://schemas.microsoft.com/office/drawing/2014/chartex" xmlns:cx1="http://schemas.microsoft.com/office/drawing/2015/9/8/chartex" xmlns:cx2="http://schemas.microsoft.com/office/drawing/2015/10/21/chartex" xmlns:cx3="http://schemas.microsoft.com/office/drawing/2016/5/9/chartex" xmlns:cx4="http://schemas.microsoft.com/office/drawing/2016/5/10/chartex" xmlns:cx5="http://schemas.microsoft.com/office/drawing/2016/5/11/chartex" xmlns:cx6="http://schemas.microsoft.com/office/drawing/2016/5/12/chartex" xmlns:cx7="http://schemas.microsoft.com/office/drawing/2016/5/13/chartex" xmlns:cx8="http://schemas.microsoft.com/office/drawing/2016/5/14/chartex" xmlns:mc="http://schemas.openxmlformats.org/markup-compatibility/2006" xmlns:aink="http://schemas.microsoft.com/office/drawing/2016/ink" xmlns:am3d="http://schemas.microsoft.com/office/drawing/2017/model3d" xmlns:o="urn:schemas-microsoft-com:office:office" xmlns:oel="http://schemas.microsoft.com/office/2019/extlst" xmlns:r="http://schemas.openxmlformats.org/officeDocument/2006/relationships" xmlns:m="http://schemas.openxmlformats.org/officeDocument/2006/math" xmlns:v="urn:schemas-microsoft-com:vml" xmlns:wp14="http://schemas.microsoft.com/office/word/2010/wordprocessingDrawing" xmlns:wp="http://schemas.openxmlformats.org/drawingml/2006/wordprocessingDrawing" xmlns:w10="urn:schemas-microsoft-com:office:word" xmlns:w="http://schemas.openxmlformats.org/wordprocessingml/2006/main" xmlns:w14="http://schemas.microsoft.com/office/word/2010/wordml" xmlns:w15="http://schemas.microsoft.com/office/word/2012/wordml" xmlns:w16cex="http://schemas.microsoft.com/office/word/2018/wordml/cex" xmlns:w16cid="http://schemas.microsoft.com/office/word/2016/wordml/cid" xmlns:w16="http://schemas.microsoft.com/office/word/2018/wordml" xmlns:w16du="http://schemas.microsoft.com/office/word/2023/wordml/word16du" xmlns:w16sdtdh="http://schemas.microsoft.com/office/word/2020/wordml/sdtdatahash" xmlns:w16se="http://schemas.microsoft.com/office/word/2015/wordml/symex" xmlns:wpg="http://schemas.microsoft.com/office/word/2010/wordprocessingGroup" xmlns:wpi="http://schemas.microsoft.com/office/word/2010/wordprocessingInk" xmlns:wne="http://schemas.microsoft.com/office/word/2006/wordml" xmlns:wps="http://schemas.microsoft.com/office/word/2010/wordprocessingShape" mc:Ignorable="w14 w15 w16se w16cid w16 w16cex w16sdtdh w16du wp14">
+<w:document xmlns:wpc="http://schemas.microsoft.com/office/word/2010/wordprocessingCanvas" xmlns:cx="http://schemas.microsoft.com/office/drawing/2014/chartex" xmlns:cx1="http://schemas.microsoft.com/office/drawing/2015/9/8/chartex" xmlns:cx2="http://schemas.microsoft.com/office/drawing/2015/10/21/chartex" xmlns:cx3="http://schemas.microsoft.com/office/drawing/2016/5/9/chartex" xmlns:cx4="http://schemas.microsoft.com/office/drawing/2016/5/10/chartex" xmlns:cx5="http://schemas.microsoft.com/office/drawing/2016/5/11/chartex" xmlns:cx6="http://schemas.microsoft.com/office/drawing/2016/5/12/chartex" xmlns:cx7="http://schemas.microsoft.com/office/drawing/2016/5/13/chartex" xmlns:cx8="http://schemas.microsoft.com/office/drawing/2016/5/14/chartex" xmlns:mc="http://schemas.openxmlformats.org/markup-compatibility/2006" xmlns:aink="http://schemas.microsoft.com/office/drawing/2016/ink" xmlns:am3d="http://schemas.microsoft.com/office/drawing/2017/model3d" xmlns:o="urn:schemas-microsoft-com:office:office" xmlns:oel="http://schemas.microsoft.com/office/2019/extlst" xmlns:r="http://schemas.openxmlformats.org/officeDocument/2006/relationships" xmlns:m="http://schemas.openxmlformats.org/officeDocument/2006/math" xmlns:v="urn:schemas-microsoft-com:vml" xmlns:wp14="http://schemas.microsoft.com/office/word/2010/wordprocessingDrawing" xmlns:wp="http://schemas.openxmlformats.org/drawingml/2006/wordprocessingDrawing" xmlns:w10="urn:schemas-microsoft-com:office:word" xmlns:w="http://schemas.openxmlformats.org/wordprocessingml/2006/main" xmlns:w14="http://schemas.microsoft.com/office/word/2010/wordml" xmlns:w15="http://schemas.microsoft.com/office/word/2012/wordml" xmlns:w16cex="http://schemas.microsoft.com/office/word/2018/wordml/cex" xmlns:w16cid="http://schemas.microsoft.com/office/word/2016/wordml/cid" xmlns:w16="http://schemas.microsoft.com/office/word/2018/wordml" xmlns:w16sdtdh="http://schemas.microsoft.com/office/word/2020/wordml/sdtdatahash" xmlns:w16se="http://schemas.microsoft.com/office/word/2015/wordml/symex" xmlns:wpg="http://schemas.microsoft.com/office/word/2010/wordprocessingGroup" xmlns:wpi="http://schemas.microsoft.com/office/word/2010/wordprocessingInk" xmlns:wne="http://schemas.microsoft.com/office/word/2006/wordml" xmlns:wps="http://schemas.microsoft.com/office/word/2010/wordprocessingShape" mc:Ignorable="w14 w15 w16se w16cid w16 w16cex w16sdtdh wp14">
   <w:body>
     <w:p>
       <w:pPr>
@@ -194,7 +194,23 @@
           <w:sz w:val="32"/>
           <w:szCs w:val="32"/>
         </w:rPr>
-        <w:t>Name: Shanath S/O Rajendran</w:t>
+        <w:t xml:space="preserve">Name: </w:t>
+      </w:r>
+      <w:proofErr w:type="spellStart"/>
+      <w:r>
+        <w:rPr>
+          <w:sz w:val="32"/>
+          <w:szCs w:val="32"/>
+        </w:rPr>
+        <w:t>Shanath</w:t>
+      </w:r>
+      <w:proofErr w:type="spellEnd"/>
+      <w:r>
+        <w:rPr>
+          <w:sz w:val="32"/>
+          <w:szCs w:val="32"/>
+        </w:rPr>
+        <w:t xml:space="preserve"> S/O Rajendran</w:t>
       </w:r>
     </w:p>
     <w:p>
@@ -2028,7 +2044,21 @@
         <w:rPr>
           <w:szCs w:val="28"/>
         </w:rPr>
-        <w:t xml:space="preserve">A study conducted by Albulescu and colleagues, from the University of </w:t>
+        <w:t xml:space="preserve">A study conducted by </w:t>
+      </w:r>
+      <w:proofErr w:type="spellStart"/>
+      <w:r>
+        <w:rPr>
+          <w:szCs w:val="28"/>
+        </w:rPr>
+        <w:t>Albulescu</w:t>
+      </w:r>
+      <w:proofErr w:type="spellEnd"/>
+      <w:r>
+        <w:rPr>
+          <w:szCs w:val="28"/>
+        </w:rPr>
+        <w:t xml:space="preserve"> and colleagues, from the University of </w:t>
       </w:r>
       <w:proofErr w:type="spellStart"/>
       <w:r>
@@ -2373,6 +2403,7 @@
         </w:rPr>
         <w:t xml:space="preserve">The third study took 183 undergraduates and tasked them to save $750 for a fabricated vacation to Europe. There were two groups, one that could easily visualize their savings with a horizontal bar that was shaded depending on how much was already saved, 30% or 70%, whilst the other control group was only given textual representation of the savings amounts. The measurements used was a scale given to the participants to assess their commitment to reaching the required amount. The scale was based off Wright and </w:t>
       </w:r>
+      <w:proofErr w:type="spellStart"/>
       <w:proofErr w:type="gramStart"/>
       <w:r>
         <w:rPr>
@@ -2381,7 +2412,17 @@
           <w:szCs w:val="28"/>
           <w14:ligatures w14:val="standardContextual"/>
         </w:rPr>
-        <w:t>Kacmar[</w:t>
+        <w:t>Kacmar</w:t>
+      </w:r>
+      <w:proofErr w:type="spellEnd"/>
+      <w:r>
+        <w:rPr>
+          <w:rFonts w:eastAsiaTheme="minorHAnsi"/>
+          <w:kern w:val="2"/>
+          <w:szCs w:val="28"/>
+          <w14:ligatures w14:val="standardContextual"/>
+        </w:rPr>
+        <w:t>[</w:t>
       </w:r>
       <w:proofErr w:type="gramEnd"/>
       <w:r>
@@ -5167,16 +5208,8 @@
               <w:rPr>
                 <w:rFonts w:ascii="Times New Roman" w:hAnsi="Times New Roman" w:cs="Times New Roman"/>
               </w:rPr>
-              <w:t xml:space="preserve">No project </w:t>
-            </w:r>
-            <w:proofErr w:type="gramStart"/>
-            <w:r>
-              <w:rPr>
-                <w:rFonts w:ascii="Times New Roman" w:hAnsi="Times New Roman" w:cs="Times New Roman"/>
-              </w:rPr>
-              <w:t>tool</w:t>
-            </w:r>
-            <w:proofErr w:type="gramEnd"/>
+              <w:t>No project tool</w:t>
+            </w:r>
           </w:p>
           <w:p>
             <w:pPr>
@@ -5371,16 +5404,8 @@
               <w:rPr>
                 <w:rFonts w:ascii="Times New Roman" w:hAnsi="Times New Roman" w:cs="Times New Roman"/>
               </w:rPr>
-              <w:t xml:space="preserve">No focus </w:t>
-            </w:r>
-            <w:proofErr w:type="gramStart"/>
-            <w:r>
-              <w:rPr>
-                <w:rFonts w:ascii="Times New Roman" w:hAnsi="Times New Roman" w:cs="Times New Roman"/>
-              </w:rPr>
-              <w:t>tool</w:t>
-            </w:r>
-            <w:proofErr w:type="gramEnd"/>
+              <w:t>No focus tool</w:t>
+            </w:r>
           </w:p>
           <w:p>
             <w:pPr>
@@ -5397,16 +5422,8 @@
               <w:rPr>
                 <w:rFonts w:ascii="Times New Roman" w:hAnsi="Times New Roman" w:cs="Times New Roman"/>
               </w:rPr>
-              <w:t xml:space="preserve">No project </w:t>
-            </w:r>
-            <w:proofErr w:type="gramStart"/>
-            <w:r>
-              <w:rPr>
-                <w:rFonts w:ascii="Times New Roman" w:hAnsi="Times New Roman" w:cs="Times New Roman"/>
-              </w:rPr>
-              <w:t>tool</w:t>
-            </w:r>
-            <w:proofErr w:type="gramEnd"/>
+              <w:t>No project tool</w:t>
+            </w:r>
           </w:p>
           <w:p>
             <w:pPr>
@@ -5685,15 +5702,7 @@
               <w:jc w:val="center"/>
             </w:pPr>
             <w:r>
-              <w:t xml:space="preserve">Has a focus tool to help students and </w:t>
-            </w:r>
-            <w:proofErr w:type="gramStart"/>
-            <w:r>
-              <w:t>adults</w:t>
-            </w:r>
-            <w:proofErr w:type="gramEnd"/>
-            <w:r>
-              <w:t xml:space="preserve"> management their time in work or academic environment.</w:t>
+              <w:t>Has a focus tool to help students and adults management their time in work or academic environment.</w:t>
             </w:r>
           </w:p>
           <w:p>
@@ -5706,15 +5715,7 @@
               <w:jc w:val="center"/>
             </w:pPr>
             <w:r>
-              <w:t xml:space="preserve">Has a project management tool to aid in the undertaking of </w:t>
-            </w:r>
-            <w:proofErr w:type="gramStart"/>
-            <w:r>
-              <w:t>large scale</w:t>
-            </w:r>
-            <w:proofErr w:type="gramEnd"/>
-            <w:r>
-              <w:t xml:space="preserve"> projects, that require numerous sub-tasks.</w:t>
+              <w:t>Has a project management tool to aid in the undertaking of large scale projects, that require numerous sub-tasks.</w:t>
             </w:r>
           </w:p>
           <w:p>
@@ -5941,15 +5942,7 @@
     <w:p/>
     <w:p>
       <w:r>
-        <w:t xml:space="preserve">Therefore, to address time management, the task manager application will house a timer, employing the 52/17 </w:t>
-      </w:r>
-      <w:proofErr w:type="gramStart"/>
-      <w:r>
-        <w:t>technique[</w:t>
-      </w:r>
-      <w:proofErr w:type="gramEnd"/>
-      <w:r>
-        <w:t>15]. An individual will time themselves to work for 52 minutes and rest for 17 minutes. And in regards to goal setting and visualization, the mobile application will house a project management tool that will allow users to undertake large sets of tasks, whilst being able to visualize their progress, via a horizontal progress bar, providing motivation to see the project through to end, as discussed in the literature review.</w:t>
+        <w:t>Therefore, to address time management, the task manager application will house a timer, employing the 52/17 technique[15]. An individual will time themselves to work for 52 minutes and rest for 17 minutes. And in regards to goal setting and visualization, the mobile application will house a project management tool that will allow users to undertake large sets of tasks, whilst being able to visualize their progress, via a horizontal progress bar, providing motivation to see the project through to end, as discussed in the literature review.</w:t>
       </w:r>
       <w:r>
         <w:t xml:space="preserve"> There will also be a statistics page, where users can see over a period of time, how many tasks they have completed. This will provide statistical data, that users can infer about themselves.</w:t>
@@ -5961,7 +5954,15 @@
     <w:p/>
     <w:p>
       <w:r>
-        <w:t>Analysis of existing application has also shown proper tutorials, or the lack thereof, emphasizing the need for a proper tutorial, guiding users to all the features available to them. Thus, its one of the features I have selected for my application.</w:t>
+        <w:t xml:space="preserve">Analysis of existing application has also shown proper tutorials, or the lack thereof, emphasizing the need for a proper tutorial, guiding users to all the features available to them. Thus, </w:t>
+      </w:r>
+      <w:proofErr w:type="spellStart"/>
+      <w:r>
+        <w:t>its</w:t>
+      </w:r>
+      <w:proofErr w:type="spellEnd"/>
+      <w:r>
+        <w:t xml:space="preserve"> one of the features I have selected for my application.</w:t>
       </w:r>
     </w:p>
     <w:p/>
@@ -6129,29 +6130,13 @@
     <w:p/>
     <w:p>
       <w:r>
-        <w:t xml:space="preserve">The chosen technology to build this mobile application is React </w:t>
-      </w:r>
-      <w:proofErr w:type="gramStart"/>
-      <w:r>
-        <w:t>Native[</w:t>
-      </w:r>
-      <w:proofErr w:type="gramEnd"/>
-      <w:r>
-        <w:t>16]</w:t>
+        <w:t>The chosen technology to build this mobile application is React Native[16]</w:t>
       </w:r>
       <w:r>
         <w:t xml:space="preserve"> and Expo[17]</w:t>
       </w:r>
       <w:r>
-        <w:t xml:space="preserve">. React Native is a JavaScript framework developed by </w:t>
-      </w:r>
-      <w:proofErr w:type="gramStart"/>
-      <w:r>
-        <w:t>Meta[</w:t>
-      </w:r>
-      <w:proofErr w:type="gramEnd"/>
-      <w:r>
-        <w:t>1</w:t>
+        <w:t>. React Native is a JavaScript framework developed by Meta[1</w:t>
       </w:r>
       <w:r>
         <w:t>8</w:t>
@@ -6252,6 +6237,23 @@
       <w:r>
         <w:t>Expo Notifications and Permissions</w:t>
       </w:r>
+    </w:p>
+    <w:p>
+      <w:pPr>
+        <w:pStyle w:val="ListParagraph"/>
+        <w:numPr>
+          <w:ilvl w:val="0"/>
+          <w:numId w:val="8"/>
+        </w:numPr>
+      </w:pPr>
+      <w:r>
+        <w:t xml:space="preserve">Expo </w:t>
+      </w:r>
+      <w:proofErr w:type="spellStart"/>
+      <w:r>
+        <w:t>AsyncStorage</w:t>
+      </w:r>
+      <w:proofErr w:type="spellEnd"/>
     </w:p>
     <w:p>
       <w:r>
@@ -6858,7 +6860,13 @@
       <w:bookmarkStart w:id="11" w:name="_Toc167820800"/>
       <w:r>
         <w:lastRenderedPageBreak/>
-        <w:t>User Testing with Wireframe</w:t>
+        <w:t xml:space="preserve">User Testing </w:t>
+      </w:r>
+      <w:r>
+        <w:t>of</w:t>
+      </w:r>
+      <w:r>
+        <w:t xml:space="preserve"> Wireframe</w:t>
       </w:r>
       <w:bookmarkEnd w:id="11"/>
     </w:p>
@@ -6900,13 +6908,17 @@
       <w:r>
         <w:t xml:space="preserve">The figures below </w:t>
       </w:r>
-      <w:proofErr w:type="gramStart"/>
-      <w:r>
-        <w:t>shows</w:t>
-      </w:r>
-      <w:proofErr w:type="gramEnd"/>
-      <w:r>
-        <w:t xml:space="preserve"> the Gantt Chart developed to help guide my through the entirety of the final project.</w:t>
+      <w:r>
+        <w:t>show</w:t>
+      </w:r>
+      <w:r>
+        <w:t xml:space="preserve"> the Gantt Chart developed to help guide </w:t>
+      </w:r>
+      <w:r>
+        <w:t>me</w:t>
+      </w:r>
+      <w:r>
+        <w:t xml:space="preserve"> through the entirety of the final project.</w:t>
       </w:r>
     </w:p>
     <w:p/>
@@ -7269,7 +7281,7 @@
           <w14:ligatures w14:val="standardContextual"/>
         </w:rPr>
         <w:drawing>
-          <wp:inline distT="0" distB="0" distL="0" distR="0" wp14:anchorId="27A22EB2" wp14:editId="6D92CC4E">
+          <wp:inline distT="0" distB="0" distL="0" distR="0" wp14:anchorId="27A22EB2" wp14:editId="549FF2A2">
             <wp:extent cx="5943600" cy="2270760"/>
             <wp:effectExtent l="152400" t="152400" r="361950" b="358140"/>
             <wp:docPr id="1519179365" name="Picture 3"/>
@@ -7576,7 +7588,21 @@
         <w:rPr>
           <w:szCs w:val="28"/>
         </w:rPr>
-        <w:t xml:space="preserve">, M.S., Gan, W.S. and Arbin, N. (2018). The Impact of Time Management on Students’ Academic Achievement. Journal of Physics: Conference Series, [online] 995(1), p.012042. </w:t>
+        <w:t xml:space="preserve">, M.S., Gan, W.S. and </w:t>
+      </w:r>
+      <w:proofErr w:type="spellStart"/>
+      <w:r>
+        <w:rPr>
+          <w:szCs w:val="28"/>
+        </w:rPr>
+        <w:t>Arbin</w:t>
+      </w:r>
+      <w:proofErr w:type="spellEnd"/>
+      <w:r>
+        <w:rPr>
+          <w:szCs w:val="28"/>
+        </w:rPr>
+        <w:t xml:space="preserve">, N. (2018). The Impact of Time Management on Students’ Academic Achievement. Journal of Physics: Conference Series, [online] 995(1), p.012042. </w:t>
       </w:r>
       <w:proofErr w:type="spellStart"/>
       <w:proofErr w:type="gramStart"/>
@@ -7617,17 +7643,25 @@
       <w:r>
         <w:t xml:space="preserve">[3] </w:t>
       </w:r>
-      <w:r>
-        <w:rPr>
-          <w:szCs w:val="28"/>
-        </w:rPr>
-        <w:t xml:space="preserve">Albulescu, P., </w:t>
-      </w:r>
       <w:proofErr w:type="spellStart"/>
       <w:r>
         <w:rPr>
           <w:szCs w:val="28"/>
         </w:rPr>
+        <w:t>Albulescu</w:t>
+      </w:r>
+      <w:proofErr w:type="spellEnd"/>
+      <w:r>
+        <w:rPr>
+          <w:szCs w:val="28"/>
+        </w:rPr>
+        <w:t xml:space="preserve">, P., </w:t>
+      </w:r>
+      <w:proofErr w:type="spellStart"/>
+      <w:r>
+        <w:rPr>
+          <w:szCs w:val="28"/>
+        </w:rPr>
         <w:t>Macsinga</w:t>
       </w:r>
       <w:proofErr w:type="spellEnd"/>
@@ -7635,7 +7669,21 @@
         <w:rPr>
           <w:szCs w:val="28"/>
         </w:rPr>
-        <w:t xml:space="preserve">, I., Rusu, A., </w:t>
+        <w:t xml:space="preserve">, I., </w:t>
+      </w:r>
+      <w:proofErr w:type="spellStart"/>
+      <w:r>
+        <w:rPr>
+          <w:szCs w:val="28"/>
+        </w:rPr>
+        <w:t>Rusu</w:t>
+      </w:r>
+      <w:proofErr w:type="spellEnd"/>
+      <w:r>
+        <w:rPr>
+          <w:szCs w:val="28"/>
+        </w:rPr>
+        <w:t xml:space="preserve">, A., </w:t>
       </w:r>
       <w:proofErr w:type="spellStart"/>
       <w:r>
@@ -7787,7 +7835,21 @@
         <w:rPr>
           <w:szCs w:val="28"/>
         </w:rPr>
-        <w:t xml:space="preserve">Wright, P. and Kacmar, M. (1994). Goal Specificity as a Determinant of Goal Commitment and Goal </w:t>
+        <w:t xml:space="preserve">Wright, P. and </w:t>
+      </w:r>
+      <w:proofErr w:type="spellStart"/>
+      <w:r>
+        <w:rPr>
+          <w:szCs w:val="28"/>
+        </w:rPr>
+        <w:t>Kacmar</w:t>
+      </w:r>
+      <w:proofErr w:type="spellEnd"/>
+      <w:r>
+        <w:rPr>
+          <w:szCs w:val="28"/>
+        </w:rPr>
+        <w:t xml:space="preserve">, M. (1994). Goal Specificity as a Determinant of Goal Commitment and Goal </w:t>
       </w:r>
       <w:proofErr w:type="gramStart"/>
       <w:r>
@@ -8468,8 +8530,13 @@
         </w:rPr>
         <w:t xml:space="preserve"> </w:t>
       </w:r>
-      <w:r>
-        <w:t xml:space="preserve">Novoseltseva, E. (2019). </w:t>
+      <w:proofErr w:type="spellStart"/>
+      <w:r>
+        <w:t>Novoseltseva</w:t>
+      </w:r>
+      <w:proofErr w:type="spellEnd"/>
+      <w:r>
+        <w:t xml:space="preserve">, E. (2019). </w:t>
       </w:r>
       <w:r>
         <w:rPr>
@@ -8543,7 +8610,7 @@
 </file>
 
 <file path=word/numbering.xml><?xml version="1.0" encoding="utf-8"?>
-<w:numbering xmlns:wpc="http://schemas.microsoft.com/office/word/2010/wordprocessingCanvas" xmlns:cx="http://schemas.microsoft.com/office/drawing/2014/chartex" xmlns:cx1="http://schemas.microsoft.com/office/drawing/2015/9/8/chartex" xmlns:cx2="http://schemas.microsoft.com/office/drawing/2015/10/21/chartex" xmlns:cx3="http://schemas.microsoft.com/office/drawing/2016/5/9/chartex" xmlns:cx4="http://schemas.microsoft.com/office/drawing/2016/5/10/chartex" xmlns:cx5="http://schemas.microsoft.com/office/drawing/2016/5/11/chartex" xmlns:cx6="http://schemas.microsoft.com/office/drawing/2016/5/12/chartex" xmlns:cx7="http://schemas.microsoft.com/office/drawing/2016/5/13/chartex" xmlns:cx8="http://schemas.microsoft.com/office/drawing/2016/5/14/chartex" xmlns:mc="http://schemas.openxmlformats.org/markup-compatibility/2006" xmlns:aink="http://schemas.microsoft.com/office/drawing/2016/ink" xmlns:am3d="http://schemas.microsoft.com/office/drawing/2017/model3d" xmlns:o="urn:schemas-microsoft-com:office:office" xmlns:oel="http://schemas.microsoft.com/office/2019/extlst" xmlns:r="http://schemas.openxmlformats.org/officeDocument/2006/relationships" xmlns:m="http://schemas.openxmlformats.org/officeDocument/2006/math" xmlns:v="urn:schemas-microsoft-com:vml" xmlns:wp14="http://schemas.microsoft.com/office/word/2010/wordprocessingDrawing" xmlns:wp="http://schemas.openxmlformats.org/drawingml/2006/wordprocessingDrawing" xmlns:w10="urn:schemas-microsoft-com:office:word" xmlns:w="http://schemas.openxmlformats.org/wordprocessingml/2006/main" xmlns:w14="http://schemas.microsoft.com/office/word/2010/wordml" xmlns:w15="http://schemas.microsoft.com/office/word/2012/wordml" xmlns:w16cex="http://schemas.microsoft.com/office/word/2018/wordml/cex" xmlns:w16cid="http://schemas.microsoft.com/office/word/2016/wordml/cid" xmlns:w16="http://schemas.microsoft.com/office/word/2018/wordml" xmlns:w16du="http://schemas.microsoft.com/office/word/2023/wordml/word16du" xmlns:w16sdtdh="http://schemas.microsoft.com/office/word/2020/wordml/sdtdatahash" xmlns:w16se="http://schemas.microsoft.com/office/word/2015/wordml/symex" xmlns:wpg="http://schemas.microsoft.com/office/word/2010/wordprocessingGroup" xmlns:wpi="http://schemas.microsoft.com/office/word/2010/wordprocessingInk" xmlns:wne="http://schemas.microsoft.com/office/word/2006/wordml" xmlns:wps="http://schemas.microsoft.com/office/word/2010/wordprocessingShape" mc:Ignorable="w14 w15 w16se w16cid w16 w16cex w16sdtdh w16du wp14">
+<w:numbering xmlns:wpc="http://schemas.microsoft.com/office/word/2010/wordprocessingCanvas" xmlns:cx="http://schemas.microsoft.com/office/drawing/2014/chartex" xmlns:cx1="http://schemas.microsoft.com/office/drawing/2015/9/8/chartex" xmlns:cx2="http://schemas.microsoft.com/office/drawing/2015/10/21/chartex" xmlns:cx3="http://schemas.microsoft.com/office/drawing/2016/5/9/chartex" xmlns:cx4="http://schemas.microsoft.com/office/drawing/2016/5/10/chartex" xmlns:cx5="http://schemas.microsoft.com/office/drawing/2016/5/11/chartex" xmlns:cx6="http://schemas.microsoft.com/office/drawing/2016/5/12/chartex" xmlns:cx7="http://schemas.microsoft.com/office/drawing/2016/5/13/chartex" xmlns:cx8="http://schemas.microsoft.com/office/drawing/2016/5/14/chartex" xmlns:mc="http://schemas.openxmlformats.org/markup-compatibility/2006" xmlns:aink="http://schemas.microsoft.com/office/drawing/2016/ink" xmlns:am3d="http://schemas.microsoft.com/office/drawing/2017/model3d" xmlns:o="urn:schemas-microsoft-com:office:office" xmlns:oel="http://schemas.microsoft.com/office/2019/extlst" xmlns:r="http://schemas.openxmlformats.org/officeDocument/2006/relationships" xmlns:m="http://schemas.openxmlformats.org/officeDocument/2006/math" xmlns:v="urn:schemas-microsoft-com:vml" xmlns:wp14="http://schemas.microsoft.com/office/word/2010/wordprocessingDrawing" xmlns:wp="http://schemas.openxmlformats.org/drawingml/2006/wordprocessingDrawing" xmlns:w10="urn:schemas-microsoft-com:office:word" xmlns:w="http://schemas.openxmlformats.org/wordprocessingml/2006/main" xmlns:w14="http://schemas.microsoft.com/office/word/2010/wordml" xmlns:w15="http://schemas.microsoft.com/office/word/2012/wordml" xmlns:w16cex="http://schemas.microsoft.com/office/word/2018/wordml/cex" xmlns:w16cid="http://schemas.microsoft.com/office/word/2016/wordml/cid" xmlns:w16="http://schemas.microsoft.com/office/word/2018/wordml" xmlns:w16sdtdh="http://schemas.microsoft.com/office/word/2020/wordml/sdtdatahash" xmlns:w16se="http://schemas.microsoft.com/office/word/2015/wordml/symex" xmlns:wpg="http://schemas.microsoft.com/office/word/2010/wordprocessingGroup" xmlns:wpi="http://schemas.microsoft.com/office/word/2010/wordprocessingInk" xmlns:wne="http://schemas.microsoft.com/office/word/2006/wordml" xmlns:wps="http://schemas.microsoft.com/office/word/2010/wordprocessingShape" mc:Ignorable="w14 w15 w16se w16cid w16 w16cex w16sdtdh wp14">
   <w:abstractNum w:abstractNumId="0" w15:restartNumberingAfterBreak="0">
     <w:nsid w:val="03AA4590"/>
     <w:multiLevelType w:val="hybridMultilevel"/>
@@ -9565,7 +9632,7 @@
 </file>
 
 <file path=word/styles.xml><?xml version="1.0" encoding="utf-8"?>
-<w:styles xmlns:mc="http://schemas.openxmlformats.org/markup-compatibility/2006" xmlns:r="http://schemas.openxmlformats.org/officeDocument/2006/relationships" xmlns:w="http://schemas.openxmlformats.org/wordprocessingml/2006/main" xmlns:w14="http://schemas.microsoft.com/office/word/2010/wordml" xmlns:w15="http://schemas.microsoft.com/office/word/2012/wordml" xmlns:w16cex="http://schemas.microsoft.com/office/word/2018/wordml/cex" xmlns:w16cid="http://schemas.microsoft.com/office/word/2016/wordml/cid" xmlns:w16="http://schemas.microsoft.com/office/word/2018/wordml" xmlns:w16du="http://schemas.microsoft.com/office/word/2023/wordml/word16du" xmlns:w16sdtdh="http://schemas.microsoft.com/office/word/2020/wordml/sdtdatahash" xmlns:w16se="http://schemas.microsoft.com/office/word/2015/wordml/symex" mc:Ignorable="w14 w15 w16se w16cid w16 w16cex w16sdtdh w16du">
+<w:styles xmlns:mc="http://schemas.openxmlformats.org/markup-compatibility/2006" xmlns:r="http://schemas.openxmlformats.org/officeDocument/2006/relationships" xmlns:w="http://schemas.openxmlformats.org/wordprocessingml/2006/main" xmlns:w14="http://schemas.microsoft.com/office/word/2010/wordml" xmlns:w15="http://schemas.microsoft.com/office/word/2012/wordml" xmlns:w16cex="http://schemas.microsoft.com/office/word/2018/wordml/cex" xmlns:w16cid="http://schemas.microsoft.com/office/word/2016/wordml/cid" xmlns:w16="http://schemas.microsoft.com/office/word/2018/wordml" xmlns:w16sdtdh="http://schemas.microsoft.com/office/word/2020/wordml/sdtdatahash" xmlns:w16se="http://schemas.microsoft.com/office/word/2015/wordml/symex" mc:Ignorable="w14 w15 w16se w16cid w16 w16cex w16sdtdh">
   <w:docDefaults>
     <w:rPrDefault>
       <w:rPr>

--- a/prelimanery report/Preliminary Project Report.docx
+++ b/prelimanery report/Preliminary Project Report.docx
@@ -1,6 +1,6 @@
 
 <file path=word/document.xml><?xml version="1.0" encoding="utf-8"?>
-<w:document xmlns:wpc="http://schemas.microsoft.com/office/word/2010/wordprocessingCanvas" xmlns:cx="http://schemas.microsoft.com/office/drawing/2014/chartex" xmlns:cx1="http://schemas.microsoft.com/office/drawing/2015/9/8/chartex" xmlns:cx2="http://schemas.microsoft.com/office/drawing/2015/10/21/chartex" xmlns:cx3="http://schemas.microsoft.com/office/drawing/2016/5/9/chartex" xmlns:cx4="http://schemas.microsoft.com/office/drawing/2016/5/10/chartex" xmlns:cx5="http://schemas.microsoft.com/office/drawing/2016/5/11/chartex" xmlns:cx6="http://schemas.microsoft.com/office/drawing/2016/5/12/chartex" xmlns:cx7="http://schemas.microsoft.com/office/drawing/2016/5/13/chartex" xmlns:cx8="http://schemas.microsoft.com/office/drawing/2016/5/14/chartex" xmlns:mc="http://schemas.openxmlformats.org/markup-compatibility/2006" xmlns:aink="http://schemas.microsoft.com/office/drawing/2016/ink" xmlns:am3d="http://schemas.microsoft.com/office/drawing/2017/model3d" xmlns:o="urn:schemas-microsoft-com:office:office" xmlns:oel="http://schemas.microsoft.com/office/2019/extlst" xmlns:r="http://schemas.openxmlformats.org/officeDocument/2006/relationships" xmlns:m="http://schemas.openxmlformats.org/officeDocument/2006/math" xmlns:v="urn:schemas-microsoft-com:vml" xmlns:wp14="http://schemas.microsoft.com/office/word/2010/wordprocessingDrawing" xmlns:wp="http://schemas.openxmlformats.org/drawingml/2006/wordprocessingDrawing" xmlns:w10="urn:schemas-microsoft-com:office:word" xmlns:w="http://schemas.openxmlformats.org/wordprocessingml/2006/main" xmlns:w14="http://schemas.microsoft.com/office/word/2010/wordml" xmlns:w15="http://schemas.microsoft.com/office/word/2012/wordml" xmlns:w16cex="http://schemas.microsoft.com/office/word/2018/wordml/cex" xmlns:w16cid="http://schemas.microsoft.com/office/word/2016/wordml/cid" xmlns:w16="http://schemas.microsoft.com/office/word/2018/wordml" xmlns:w16sdtdh="http://schemas.microsoft.com/office/word/2020/wordml/sdtdatahash" xmlns:w16se="http://schemas.microsoft.com/office/word/2015/wordml/symex" xmlns:wpg="http://schemas.microsoft.com/office/word/2010/wordprocessingGroup" xmlns:wpi="http://schemas.microsoft.com/office/word/2010/wordprocessingInk" xmlns:wne="http://schemas.microsoft.com/office/word/2006/wordml" xmlns:wps="http://schemas.microsoft.com/office/word/2010/wordprocessingShape" mc:Ignorable="w14 w15 w16se w16cid w16 w16cex w16sdtdh wp14">
+<w:document xmlns:wpc="http://schemas.microsoft.com/office/word/2010/wordprocessingCanvas" xmlns:cx="http://schemas.microsoft.com/office/drawing/2014/chartex" xmlns:cx1="http://schemas.microsoft.com/office/drawing/2015/9/8/chartex" xmlns:cx2="http://schemas.microsoft.com/office/drawing/2015/10/21/chartex" xmlns:cx3="http://schemas.microsoft.com/office/drawing/2016/5/9/chartex" xmlns:cx4="http://schemas.microsoft.com/office/drawing/2016/5/10/chartex" xmlns:cx5="http://schemas.microsoft.com/office/drawing/2016/5/11/chartex" xmlns:cx6="http://schemas.microsoft.com/office/drawing/2016/5/12/chartex" xmlns:cx7="http://schemas.microsoft.com/office/drawing/2016/5/13/chartex" xmlns:cx8="http://schemas.microsoft.com/office/drawing/2016/5/14/chartex" xmlns:mc="http://schemas.openxmlformats.org/markup-compatibility/2006" xmlns:aink="http://schemas.microsoft.com/office/drawing/2016/ink" xmlns:am3d="http://schemas.microsoft.com/office/drawing/2017/model3d" xmlns:o="urn:schemas-microsoft-com:office:office" xmlns:oel="http://schemas.microsoft.com/office/2019/extlst" xmlns:r="http://schemas.openxmlformats.org/officeDocument/2006/relationships" xmlns:m="http://schemas.openxmlformats.org/officeDocument/2006/math" xmlns:v="urn:schemas-microsoft-com:vml" xmlns:wp14="http://schemas.microsoft.com/office/word/2010/wordprocessingDrawing" xmlns:wp="http://schemas.openxmlformats.org/drawingml/2006/wordprocessingDrawing" xmlns:w10="urn:schemas-microsoft-com:office:word" xmlns:w="http://schemas.openxmlformats.org/wordprocessingml/2006/main" xmlns:w14="http://schemas.microsoft.com/office/word/2010/wordml" xmlns:w15="http://schemas.microsoft.com/office/word/2012/wordml" xmlns:w16cex="http://schemas.microsoft.com/office/word/2018/wordml/cex" xmlns:w16cid="http://schemas.microsoft.com/office/word/2016/wordml/cid" xmlns:w16="http://schemas.microsoft.com/office/word/2018/wordml" xmlns:w16du="http://schemas.microsoft.com/office/word/2023/wordml/word16du" xmlns:w16sdtdh="http://schemas.microsoft.com/office/word/2020/wordml/sdtdatahash" xmlns:w16se="http://schemas.microsoft.com/office/word/2015/wordml/symex" xmlns:wpg="http://schemas.microsoft.com/office/word/2010/wordprocessingGroup" xmlns:wpi="http://schemas.microsoft.com/office/word/2010/wordprocessingInk" xmlns:wne="http://schemas.microsoft.com/office/word/2006/wordml" xmlns:wps="http://schemas.microsoft.com/office/word/2010/wordprocessingShape" mc:Ignorable="w14 w15 w16se w16cid w16 w16cex w16sdtdh w16du wp14">
   <w:body>
     <w:p>
       <w:pPr>
@@ -194,23 +194,7 @@
           <w:sz w:val="32"/>
           <w:szCs w:val="32"/>
         </w:rPr>
-        <w:t xml:space="preserve">Name: </w:t>
-      </w:r>
-      <w:proofErr w:type="spellStart"/>
-      <w:r>
-        <w:rPr>
-          <w:sz w:val="32"/>
-          <w:szCs w:val="32"/>
-        </w:rPr>
-        <w:t>Shanath</w:t>
-      </w:r>
-      <w:proofErr w:type="spellEnd"/>
-      <w:r>
-        <w:rPr>
-          <w:sz w:val="32"/>
-          <w:szCs w:val="32"/>
-        </w:rPr>
-        <w:t xml:space="preserve"> S/O Rajendran</w:t>
+        <w:t>Name: Shanath S/O Rajendran</w:t>
       </w:r>
     </w:p>
     <w:p>
@@ -1581,7 +1565,23 @@
           <w:sz w:val="24"/>
           <w:szCs w:val="28"/>
         </w:rPr>
-        <w:t xml:space="preserve"> users to take notes, create a checklist, </w:t>
+        <w:t xml:space="preserve"> users to take notes, create a checklist</w:t>
+      </w:r>
+      <w:r>
+        <w:rPr>
+          <w:rFonts w:ascii="Times New Roman" w:hAnsi="Times New Roman" w:cs="Times New Roman"/>
+          <w:sz w:val="24"/>
+          <w:szCs w:val="28"/>
+        </w:rPr>
+        <w:t xml:space="preserve"> with calendar integration</w:t>
+      </w:r>
+      <w:r>
+        <w:rPr>
+          <w:rFonts w:ascii="Times New Roman" w:hAnsi="Times New Roman" w:cs="Times New Roman"/>
+          <w:sz w:val="24"/>
+          <w:szCs w:val="28"/>
+        </w:rPr>
+        <w:t xml:space="preserve">, </w:t>
       </w:r>
       <w:r>
         <w:rPr>
@@ -2044,21 +2044,7 @@
         <w:rPr>
           <w:szCs w:val="28"/>
         </w:rPr>
-        <w:t xml:space="preserve">A study conducted by </w:t>
-      </w:r>
-      <w:proofErr w:type="spellStart"/>
-      <w:r>
-        <w:rPr>
-          <w:szCs w:val="28"/>
-        </w:rPr>
-        <w:t>Albulescu</w:t>
-      </w:r>
-      <w:proofErr w:type="spellEnd"/>
-      <w:r>
-        <w:rPr>
-          <w:szCs w:val="28"/>
-        </w:rPr>
-        <w:t xml:space="preserve"> and colleagues, from the University of </w:t>
+        <w:t xml:space="preserve">A study conducted by Albulescu and colleagues, from the University of </w:t>
       </w:r>
       <w:proofErr w:type="spellStart"/>
       <w:r>
@@ -2403,7 +2389,6 @@
         </w:rPr>
         <w:t xml:space="preserve">The third study took 183 undergraduates and tasked them to save $750 for a fabricated vacation to Europe. There were two groups, one that could easily visualize their savings with a horizontal bar that was shaded depending on how much was already saved, 30% or 70%, whilst the other control group was only given textual representation of the savings amounts. The measurements used was a scale given to the participants to assess their commitment to reaching the required amount. The scale was based off Wright and </w:t>
       </w:r>
-      <w:proofErr w:type="spellStart"/>
       <w:proofErr w:type="gramStart"/>
       <w:r>
         <w:rPr>
@@ -2412,17 +2397,7 @@
           <w:szCs w:val="28"/>
           <w14:ligatures w14:val="standardContextual"/>
         </w:rPr>
-        <w:t>Kacmar</w:t>
-      </w:r>
-      <w:proofErr w:type="spellEnd"/>
-      <w:r>
-        <w:rPr>
-          <w:rFonts w:eastAsiaTheme="minorHAnsi"/>
-          <w:kern w:val="2"/>
-          <w:szCs w:val="28"/>
-          <w14:ligatures w14:val="standardContextual"/>
-        </w:rPr>
-        <w:t>[</w:t>
+        <w:t>Kacmar[</w:t>
       </w:r>
       <w:proofErr w:type="gramEnd"/>
       <w:r>
@@ -5208,8 +5183,16 @@
               <w:rPr>
                 <w:rFonts w:ascii="Times New Roman" w:hAnsi="Times New Roman" w:cs="Times New Roman"/>
               </w:rPr>
-              <w:t>No project tool</w:t>
-            </w:r>
+              <w:t xml:space="preserve">No project </w:t>
+            </w:r>
+            <w:proofErr w:type="gramStart"/>
+            <w:r>
+              <w:rPr>
+                <w:rFonts w:ascii="Times New Roman" w:hAnsi="Times New Roman" w:cs="Times New Roman"/>
+              </w:rPr>
+              <w:t>tool</w:t>
+            </w:r>
+            <w:proofErr w:type="gramEnd"/>
           </w:p>
           <w:p>
             <w:pPr>
@@ -5404,8 +5387,16 @@
               <w:rPr>
                 <w:rFonts w:ascii="Times New Roman" w:hAnsi="Times New Roman" w:cs="Times New Roman"/>
               </w:rPr>
-              <w:t>No focus tool</w:t>
-            </w:r>
+              <w:t xml:space="preserve">No focus </w:t>
+            </w:r>
+            <w:proofErr w:type="gramStart"/>
+            <w:r>
+              <w:rPr>
+                <w:rFonts w:ascii="Times New Roman" w:hAnsi="Times New Roman" w:cs="Times New Roman"/>
+              </w:rPr>
+              <w:t>tool</w:t>
+            </w:r>
+            <w:proofErr w:type="gramEnd"/>
           </w:p>
           <w:p>
             <w:pPr>
@@ -5422,8 +5413,16 @@
               <w:rPr>
                 <w:rFonts w:ascii="Times New Roman" w:hAnsi="Times New Roman" w:cs="Times New Roman"/>
               </w:rPr>
-              <w:t>No project tool</w:t>
-            </w:r>
+              <w:t xml:space="preserve">No project </w:t>
+            </w:r>
+            <w:proofErr w:type="gramStart"/>
+            <w:r>
+              <w:rPr>
+                <w:rFonts w:ascii="Times New Roman" w:hAnsi="Times New Roman" w:cs="Times New Roman"/>
+              </w:rPr>
+              <w:t>tool</w:t>
+            </w:r>
+            <w:proofErr w:type="gramEnd"/>
           </w:p>
           <w:p>
             <w:pPr>
@@ -5702,7 +5701,15 @@
               <w:jc w:val="center"/>
             </w:pPr>
             <w:r>
-              <w:t>Has a focus tool to help students and adults management their time in work or academic environment.</w:t>
+              <w:t xml:space="preserve">Has a focus tool to help students and </w:t>
+            </w:r>
+            <w:proofErr w:type="gramStart"/>
+            <w:r>
+              <w:t>adults</w:t>
+            </w:r>
+            <w:proofErr w:type="gramEnd"/>
+            <w:r>
+              <w:t xml:space="preserve"> management their time in work or academic environment.</w:t>
             </w:r>
           </w:p>
           <w:p>
@@ -5715,8 +5722,24 @@
               <w:jc w:val="center"/>
             </w:pPr>
             <w:r>
-              <w:t>Has a project management tool to aid in the undertaking of large scale projects, that require numerous sub-tasks.</w:t>
-            </w:r>
+              <w:t xml:space="preserve">Has a project management tool to aid in the undertaking of </w:t>
+            </w:r>
+            <w:proofErr w:type="gramStart"/>
+            <w:r>
+              <w:t>large scale</w:t>
+            </w:r>
+            <w:proofErr w:type="gramEnd"/>
+            <w:r>
+              <w:t xml:space="preserve"> projects, that require numerous sub-tasks.</w:t>
+            </w:r>
+            <w:r>
+              <w:t xml:space="preserve"> With checklists that have calendar integration, providing </w:t>
+            </w:r>
+            <w:proofErr w:type="spellStart"/>
+            <w:r>
+              <w:t>organisation</w:t>
+            </w:r>
+            <w:proofErr w:type="spellEnd"/>
           </w:p>
           <w:p>
             <w:pPr>
@@ -5775,7 +5798,13 @@
               <w:jc w:val="center"/>
             </w:pPr>
             <w:r>
-              <w:t>Because is it not using the OS’s native language, performance might be an issue, though high unlikely.</w:t>
+              <w:t>Because is it not using the OS’s native language, performance might be an issue, though high</w:t>
+            </w:r>
+            <w:r>
+              <w:t>ly</w:t>
+            </w:r>
+            <w:r>
+              <w:t xml:space="preserve"> unlikely.</w:t>
             </w:r>
           </w:p>
         </w:tc>
@@ -5936,33 +5965,39 @@
     <w:p/>
     <w:p>
       <w:r>
-        <w:t xml:space="preserve">The reason the application is being targeted towards students and young adults, has been highlighted in the literature review and introduction of this project. The modern world is increasing in terms of responsibilities, and digital distractions. A task manager application that employs time management techniques, has shown to improve student’s academic performance, whilst goal visualization, has shown to help adults such as athletes and managers, to exert more effort to reach their end goal. </w:t>
+        <w:t>The modern world is increasing in terms of responsibilities, and digital distractions. A task manager application that employs time management techniques, has shown to improve student’s academic performance, whilst goal visualization, has shown to help adults such as athletes and managers, to exert more effort to reach their end goal</w:t>
+      </w:r>
+      <w:r>
+        <w:t>, based on the current literature.</w:t>
       </w:r>
     </w:p>
     <w:p/>
     <w:p>
       <w:r>
-        <w:t>Therefore, to address time management, the task manager application will house a timer, employing the 52/17 technique[15]. An individual will time themselves to work for 52 minutes and rest for 17 minutes. And in regards to goal setting and visualization, the mobile application will house a project management tool that will allow users to undertake large sets of tasks, whilst being able to visualize their progress, via a horizontal progress bar, providing motivation to see the project through to end, as discussed in the literature review.</w:t>
-      </w:r>
-      <w:r>
-        <w:t xml:space="preserve"> There will also be a statistics page, where users can see over a period of time, how many tasks they have completed. This will provide statistical data, that users can infer about themselves.</w:t>
-      </w:r>
-      <w:r>
-        <w:t xml:space="preserve"> The application must also house the ability to use images as notes.</w:t>
-      </w:r>
-    </w:p>
-    <w:p/>
-    <w:p>
-      <w:r>
-        <w:t xml:space="preserve">Analysis of existing application has also shown proper tutorials, or the lack thereof, emphasizing the need for a proper tutorial, guiding users to all the features available to them. Thus, </w:t>
-      </w:r>
-      <w:proofErr w:type="spellStart"/>
-      <w:r>
-        <w:t>its</w:t>
-      </w:r>
-      <w:proofErr w:type="spellEnd"/>
-      <w:r>
-        <w:t xml:space="preserve"> one of the features I have selected for my application.</w:t>
+        <w:t xml:space="preserve">Therefore, to address time management, the task manager application will house a timer, employing the 52/17 </w:t>
+      </w:r>
+      <w:proofErr w:type="gramStart"/>
+      <w:r>
+        <w:t>technique[</w:t>
+      </w:r>
+      <w:proofErr w:type="gramEnd"/>
+      <w:r>
+        <w:t>15]. An individual will time themselves to work for 52 minutes and rest for 17 minutes. And in regards to goal setting and visualization, the mobile application will house a project management tool that will allow users to undertake large sets of tasks, whilst being able to visualize their progress, via a horizontal progress bar, providing motivation to see the project through to end, as discussed in the literature review.</w:t>
+      </w:r>
+      <w:r>
+        <w:t xml:space="preserve"> </w:t>
+      </w:r>
+      <w:r>
+        <w:t>The application must also house the ability to use images as notes.</w:t>
+      </w:r>
+      <w:r>
+        <w:t xml:space="preserve"> </w:t>
+      </w:r>
+      <w:r>
+        <w:t>Analysis of existing application has also shown proper tutorials, or the lack thereof, emphasizing the need for a proper tutorial, guiding users to all the features available to them</w:t>
+      </w:r>
+      <w:r>
+        <w:t>.</w:t>
       </w:r>
     </w:p>
     <w:p/>
@@ -6016,12 +6051,28 @@
           <w:p>
             <w:pPr>
               <w:jc w:val="center"/>
+            </w:pPr>
+            <w:r>
+              <w:t>Project Management Tool</w:t>
+            </w:r>
+          </w:p>
+          <w:p>
+            <w:pPr>
+              <w:pStyle w:val="ListParagraph"/>
+              <w:numPr>
+                <w:ilvl w:val="0"/>
+                <w:numId w:val="4"/>
+              </w:numPr>
+              <w:jc w:val="center"/>
               <w:rPr>
                 <w:lang w:val="en-SG"/>
               </w:rPr>
             </w:pPr>
             <w:r>
-              <w:t>Project Management Tool</w:t>
+              <w:rPr>
+                <w:lang w:val="en-SG"/>
+              </w:rPr>
+              <w:t>Allow management and prioritizing of sub-tasks, notes, and provides visual feedback</w:t>
             </w:r>
           </w:p>
         </w:tc>
@@ -6044,23 +6095,17 @@
               <w:t>Focus Tool</w:t>
             </w:r>
           </w:p>
-        </w:tc>
-      </w:tr>
-      <w:tr>
-        <w:tc>
-          <w:tcPr>
-            <w:tcW w:w="9350" w:type="dxa"/>
-            <w:tcBorders>
-              <w:top w:val="single" w:sz="4" w:space="0" w:color="auto"/>
-              <w:bottom w:val="single" w:sz="4" w:space="0" w:color="auto"/>
-            </w:tcBorders>
-          </w:tcPr>
           <w:p>
             <w:pPr>
+              <w:pStyle w:val="ListParagraph"/>
+              <w:numPr>
+                <w:ilvl w:val="0"/>
+                <w:numId w:val="4"/>
+              </w:numPr>
               <w:jc w:val="center"/>
             </w:pPr>
             <w:r>
-              <w:t>Checklist</w:t>
+              <w:t>timer to allow users to manage their time spent working and resting</w:t>
             </w:r>
           </w:p>
         </w:tc>
@@ -6079,7 +6124,20 @@
               <w:jc w:val="center"/>
             </w:pPr>
             <w:r>
-              <w:t>Notes</w:t>
+              <w:t>Checklist</w:t>
+            </w:r>
+          </w:p>
+          <w:p>
+            <w:pPr>
+              <w:pStyle w:val="ListParagraph"/>
+              <w:numPr>
+                <w:ilvl w:val="0"/>
+                <w:numId w:val="4"/>
+              </w:numPr>
+              <w:jc w:val="center"/>
+            </w:pPr>
+            <w:r>
+              <w:t>to-do list with calendar integration</w:t>
             </w:r>
           </w:p>
         </w:tc>
@@ -6098,7 +6156,52 @@
               <w:jc w:val="center"/>
             </w:pPr>
             <w:r>
+              <w:t>Notes</w:t>
+            </w:r>
+          </w:p>
+          <w:p>
+            <w:pPr>
+              <w:pStyle w:val="ListParagraph"/>
+              <w:numPr>
+                <w:ilvl w:val="0"/>
+                <w:numId w:val="4"/>
+              </w:numPr>
+              <w:jc w:val="center"/>
+            </w:pPr>
+            <w:r>
+              <w:t xml:space="preserve"> note section that gives users freedom to express their thought, via text or images</w:t>
+            </w:r>
+          </w:p>
+        </w:tc>
+      </w:tr>
+      <w:tr>
+        <w:tc>
+          <w:tcPr>
+            <w:tcW w:w="9350" w:type="dxa"/>
+            <w:tcBorders>
+              <w:top w:val="single" w:sz="4" w:space="0" w:color="auto"/>
+              <w:bottom w:val="single" w:sz="4" w:space="0" w:color="auto"/>
+            </w:tcBorders>
+          </w:tcPr>
+          <w:p>
+            <w:pPr>
+              <w:jc w:val="center"/>
+            </w:pPr>
+            <w:r>
               <w:t>Tutorial</w:t>
+            </w:r>
+          </w:p>
+          <w:p>
+            <w:pPr>
+              <w:pStyle w:val="ListParagraph"/>
+              <w:numPr>
+                <w:ilvl w:val="0"/>
+                <w:numId w:val="4"/>
+              </w:numPr>
+              <w:jc w:val="center"/>
+            </w:pPr>
+            <w:r>
+              <w:t>Guide users on all the features available to them</w:t>
             </w:r>
           </w:p>
         </w:tc>
@@ -6130,13 +6233,29 @@
     <w:p/>
     <w:p>
       <w:r>
-        <w:t>The chosen technology to build this mobile application is React Native[16]</w:t>
+        <w:t xml:space="preserve">The chosen technology to build this mobile application is React </w:t>
+      </w:r>
+      <w:proofErr w:type="gramStart"/>
+      <w:r>
+        <w:t>Native[</w:t>
+      </w:r>
+      <w:proofErr w:type="gramEnd"/>
+      <w:r>
+        <w:t>16]</w:t>
       </w:r>
       <w:r>
         <w:t xml:space="preserve"> and Expo[17]</w:t>
       </w:r>
       <w:r>
-        <w:t>. React Native is a JavaScript framework developed by Meta[1</w:t>
+        <w:t xml:space="preserve">. React Native is a JavaScript framework developed by </w:t>
+      </w:r>
+      <w:proofErr w:type="gramStart"/>
+      <w:r>
+        <w:t>Meta[</w:t>
+      </w:r>
+      <w:proofErr w:type="gramEnd"/>
+      <w:r>
+        <w:t>1</w:t>
       </w:r>
       <w:r>
         <w:t>8</w:t>
@@ -6181,7 +6300,13 @@
     <w:p>
       <w:r>
         <w:lastRenderedPageBreak/>
-        <w:t>This mean I am able to develop the task manager mobile application for Android devices without the need to learn Android’s native language of Java and Kotlin. On top of that, the React Native based mobile application built in this project, can also run on IOS devices, such as iPhones, giving this project the room for upgradability and deployment to Apple devices, should one come into my possession for testing, in the future</w:t>
+        <w:t>This mean</w:t>
+      </w:r>
+      <w:r>
+        <w:t>s</w:t>
+      </w:r>
+      <w:r>
+        <w:t xml:space="preserve"> I am able to develop the task manager mobile application for Android devices without the need to learn Android’s native language of Java and Kotlin. On top of that, the React Native based mobile application built in this project, can also run on IOS devices, such as iPhones, giving this project the room for upgradability and deployment to Apple devices, should one come into my possession for testing, in the future</w:t>
       </w:r>
       <w:r>
         <w:t>.</w:t>
@@ -6254,6 +6379,9 @@
         <w:t>AsyncStorage</w:t>
       </w:r>
       <w:proofErr w:type="spellEnd"/>
+      <w:r>
+        <w:t xml:space="preserve"> and SQLite</w:t>
+      </w:r>
     </w:p>
     <w:p>
       <w:r>
@@ -6433,18 +6561,15 @@
     </w:p>
     <w:p/>
     <w:p>
-      <w:pPr>
-        <w:jc w:val="center"/>
-      </w:pPr>
       <w:r>
         <w:rPr>
           <w:noProof/>
           <w14:ligatures w14:val="standardContextual"/>
         </w:rPr>
         <w:drawing>
-          <wp:inline distT="0" distB="0" distL="0" distR="0" wp14:anchorId="0D64CED7" wp14:editId="7625499E">
-            <wp:extent cx="3408744" cy="4389486"/>
-            <wp:effectExtent l="114300" t="114300" r="153670" b="144780"/>
+          <wp:inline distT="0" distB="0" distL="0" distR="0" wp14:anchorId="0D64CED7" wp14:editId="729B0228">
+            <wp:extent cx="2593214" cy="3339318"/>
+            <wp:effectExtent l="133350" t="114300" r="150495" b="166370"/>
             <wp:docPr id="260627491" name="Picture 1"/>
             <wp:cNvGraphicFramePr>
               <a:graphicFrameLocks xmlns:a="http://schemas.openxmlformats.org/drawingml/2006/main" noChangeAspect="1"/>
@@ -6457,7 +6582,7 @@
                     <pic:cNvPicPr/>
                   </pic:nvPicPr>
                   <pic:blipFill>
-                    <a:blip r:embed="rId14">
+                    <a:blip r:embed="rId14" cstate="print">
                       <a:extLst>
                         <a:ext uri="{28A0092B-C50C-407E-A947-70E740481C1C}">
                           <a14:useLocalDpi xmlns:a14="http://schemas.microsoft.com/office/drawing/2010/main" val="0"/>
@@ -6471,7 +6596,7 @@
                   <pic:spPr>
                     <a:xfrm>
                       <a:off x="0" y="0"/>
-                      <a:ext cx="3415449" cy="4398121"/>
+                      <a:ext cx="2601871" cy="3350465"/>
                     </a:xfrm>
                     <a:prstGeom prst="rect">
                       <a:avLst/>
@@ -6513,6 +6638,83 @@
           </wp:inline>
         </w:drawing>
       </w:r>
+      <w:r>
+        <w:rPr>
+          <w:noProof/>
+          <w14:ligatures w14:val="standardContextual"/>
+        </w:rPr>
+        <w:drawing>
+          <wp:inline distT="0" distB="0" distL="0" distR="0" wp14:anchorId="33FA1589" wp14:editId="3B316FCE">
+            <wp:extent cx="2766126" cy="3375796"/>
+            <wp:effectExtent l="133350" t="114300" r="129540" b="167640"/>
+            <wp:docPr id="1469159355" name="Picture 1"/>
+            <wp:cNvGraphicFramePr>
+              <a:graphicFrameLocks xmlns:a="http://schemas.openxmlformats.org/drawingml/2006/main" noChangeAspect="1"/>
+            </wp:cNvGraphicFramePr>
+            <a:graphic xmlns:a="http://schemas.openxmlformats.org/drawingml/2006/main">
+              <a:graphicData uri="http://schemas.openxmlformats.org/drawingml/2006/picture">
+                <pic:pic xmlns:pic="http://schemas.openxmlformats.org/drawingml/2006/picture">
+                  <pic:nvPicPr>
+                    <pic:cNvPr id="1469159355" name="Picture 1469159355"/>
+                    <pic:cNvPicPr/>
+                  </pic:nvPicPr>
+                  <pic:blipFill>
+                    <a:blip r:embed="rId15" cstate="print">
+                      <a:extLst>
+                        <a:ext uri="{28A0092B-C50C-407E-A947-70E740481C1C}">
+                          <a14:useLocalDpi xmlns:a14="http://schemas.microsoft.com/office/drawing/2010/main" val="0"/>
+                        </a:ext>
+                      </a:extLst>
+                    </a:blip>
+                    <a:stretch>
+                      <a:fillRect/>
+                    </a:stretch>
+                  </pic:blipFill>
+                  <pic:spPr>
+                    <a:xfrm>
+                      <a:off x="0" y="0"/>
+                      <a:ext cx="2767521" cy="3377499"/>
+                    </a:xfrm>
+                    <a:prstGeom prst="rect">
+                      <a:avLst/>
+                    </a:prstGeom>
+                    <a:solidFill>
+                      <a:srgbClr val="FFFFFF">
+                        <a:shade val="85000"/>
+                      </a:srgbClr>
+                    </a:solidFill>
+                    <a:ln w="88900" cap="sq">
+                      <a:solidFill>
+                        <a:srgbClr val="FFFFFF"/>
+                      </a:solidFill>
+                      <a:miter lim="800000"/>
+                    </a:ln>
+                    <a:effectLst>
+                      <a:outerShdw blurRad="55000" dist="18000" dir="5400000" algn="tl" rotWithShape="0">
+                        <a:srgbClr val="000000">
+                          <a:alpha val="40000"/>
+                        </a:srgbClr>
+                      </a:outerShdw>
+                    </a:effectLst>
+                    <a:scene3d>
+                      <a:camera prst="orthographicFront"/>
+                      <a:lightRig rig="twoPt" dir="t">
+                        <a:rot lat="0" lon="0" rev="7200000"/>
+                      </a:lightRig>
+                    </a:scene3d>
+                    <a:sp3d>
+                      <a:bevelT w="25400" h="19050"/>
+                      <a:contourClr>
+                        <a:srgbClr val="FFFFFF"/>
+                      </a:contourClr>
+                    </a:sp3d>
+                  </pic:spPr>
+                </pic:pic>
+              </a:graphicData>
+            </a:graphic>
+          </wp:inline>
+        </w:drawing>
+      </w:r>
     </w:p>
     <w:p>
       <w:pPr>
@@ -6556,7 +6758,7 @@
                     <pic:cNvPicPr/>
                   </pic:nvPicPr>
                   <pic:blipFill>
-                    <a:blip r:embed="rId15">
+                    <a:blip r:embed="rId16">
                       <a:extLst>
                         <a:ext uri="{28A0092B-C50C-407E-A947-70E740481C1C}">
                           <a14:useLocalDpi xmlns:a14="http://schemas.microsoft.com/office/drawing/2010/main" val="0"/>
@@ -6660,7 +6862,7 @@
                     <pic:cNvPicPr/>
                   </pic:nvPicPr>
                   <pic:blipFill>
-                    <a:blip r:embed="rId16">
+                    <a:blip r:embed="rId17">
                       <a:extLst>
                         <a:ext uri="{28A0092B-C50C-407E-A947-70E740481C1C}">
                           <a14:useLocalDpi xmlns:a14="http://schemas.microsoft.com/office/drawing/2010/main" val="0"/>
@@ -6749,10 +6951,10 @@
         </w:rPr>
         <w:lastRenderedPageBreak/>
         <w:drawing>
-          <wp:inline distT="0" distB="0" distL="0" distR="0" wp14:anchorId="3EBC45AE" wp14:editId="72CE4D5A">
-            <wp:extent cx="3427522" cy="4388400"/>
-            <wp:effectExtent l="114300" t="114300" r="116205" b="146050"/>
-            <wp:docPr id="1626447744" name="Picture 4"/>
+          <wp:inline distT="0" distB="0" distL="0" distR="0" wp14:anchorId="798EE4CB" wp14:editId="11F7EA2D">
+            <wp:extent cx="3514271" cy="4320000"/>
+            <wp:effectExtent l="114300" t="114300" r="143510" b="137795"/>
+            <wp:docPr id="1609132436" name="Picture 1"/>
             <wp:cNvGraphicFramePr>
               <a:graphicFrameLocks xmlns:a="http://schemas.openxmlformats.org/drawingml/2006/main" noChangeAspect="1"/>
             </wp:cNvGraphicFramePr>
@@ -6760,17 +6962,11 @@
               <a:graphicData uri="http://schemas.openxmlformats.org/drawingml/2006/picture">
                 <pic:pic xmlns:pic="http://schemas.openxmlformats.org/drawingml/2006/picture">
                   <pic:nvPicPr>
-                    <pic:cNvPr id="1626447744" name="Picture 1626447744"/>
+                    <pic:cNvPr id="1609132436" name=""/>
                     <pic:cNvPicPr/>
                   </pic:nvPicPr>
                   <pic:blipFill>
-                    <a:blip r:embed="rId17">
-                      <a:extLst>
-                        <a:ext uri="{28A0092B-C50C-407E-A947-70E740481C1C}">
-                          <a14:useLocalDpi xmlns:a14="http://schemas.microsoft.com/office/drawing/2010/main" val="0"/>
-                        </a:ext>
-                      </a:extLst>
-                    </a:blip>
+                    <a:blip r:embed="rId18"/>
                     <a:stretch>
                       <a:fillRect/>
                     </a:stretch>
@@ -6778,7 +6974,7 @@
                   <pic:spPr>
                     <a:xfrm>
                       <a:off x="0" y="0"/>
-                      <a:ext cx="3427522" cy="4388400"/>
+                      <a:ext cx="3514271" cy="4320000"/>
                     </a:xfrm>
                     <a:prstGeom prst="rect">
                       <a:avLst/>
@@ -6878,6 +7074,17 @@
       <w:r>
         <w:t>The wireframe proposed above underwent a user testing via the use of Google Surveys.</w:t>
       </w:r>
+      <w:r>
+        <w:t xml:space="preserve"> The survey respondents comprised of students and staff from the Singapore Institute of Management, where students and staff age demographic ranges from 18 – 40, providing suitable grounds for collecting feedback on a mobile application whose targeted audiences are students and working adults.</w:t>
+      </w:r>
+    </w:p>
+    <w:p>
+      <w:pPr>
+        <w:spacing w:after="160" w:line="259" w:lineRule="auto"/>
+      </w:pPr>
+      <w:r>
+        <w:t>The following figures showcases the questions asked regarding the low fidelity wireframe of the application, as the survey respondents answers. The survey was conducted on site and in person, and no personal data such as email and phone numbers were collected, for privacy purposes.</w:t>
+      </w:r>
     </w:p>
     <w:p>
       <w:pPr>
@@ -7129,7 +7336,7 @@
                     <pic:cNvPicPr/>
                   </pic:nvPicPr>
                   <pic:blipFill>
-                    <a:blip r:embed="rId18">
+                    <a:blip r:embed="rId19">
                       <a:extLst>
                         <a:ext uri="{28A0092B-C50C-407E-A947-70E740481C1C}">
                           <a14:useLocalDpi xmlns:a14="http://schemas.microsoft.com/office/drawing/2010/main" val="0"/>
@@ -7218,7 +7425,7 @@
                     <pic:cNvPicPr/>
                   </pic:nvPicPr>
                   <pic:blipFill>
-                    <a:blip r:embed="rId19" cstate="print">
+                    <a:blip r:embed="rId20" cstate="print">
                       <a:extLst>
                         <a:ext uri="{28A0092B-C50C-407E-A947-70E740481C1C}">
                           <a14:useLocalDpi xmlns:a14="http://schemas.microsoft.com/office/drawing/2010/main" val="0"/>
@@ -7281,7 +7488,7 @@
           <w14:ligatures w14:val="standardContextual"/>
         </w:rPr>
         <w:drawing>
-          <wp:inline distT="0" distB="0" distL="0" distR="0" wp14:anchorId="27A22EB2" wp14:editId="549FF2A2">
+          <wp:inline distT="0" distB="0" distL="0" distR="0" wp14:anchorId="27A22EB2" wp14:editId="0FD74ADE">
             <wp:extent cx="5943600" cy="2270760"/>
             <wp:effectExtent l="152400" t="152400" r="361950" b="358140"/>
             <wp:docPr id="1519179365" name="Picture 3"/>
@@ -7296,7 +7503,7 @@
                     <pic:cNvPicPr/>
                   </pic:nvPicPr>
                   <pic:blipFill>
-                    <a:blip r:embed="rId20" cstate="print">
+                    <a:blip r:embed="rId21" cstate="print">
                       <a:extLst>
                         <a:ext uri="{28A0092B-C50C-407E-A947-70E740481C1C}">
                           <a14:useLocalDpi xmlns:a14="http://schemas.microsoft.com/office/drawing/2010/main" val="0"/>
@@ -7375,7 +7582,7 @@
                     <pic:cNvPicPr/>
                   </pic:nvPicPr>
                   <pic:blipFill>
-                    <a:blip r:embed="rId21"/>
+                    <a:blip r:embed="rId22"/>
                     <a:stretch>
                       <a:fillRect/>
                     </a:stretch>
@@ -7457,7 +7664,65 @@
     </w:p>
     <w:p>
       <w:r>
-        <w:t>The features that were chosen for an initial prototype for self-evaluation were…</w:t>
+        <w:t>The features that were chosen for an initial prototype for self-evaluation we</w:t>
+      </w:r>
+      <w:r>
+        <w:t>re implementing a barebone React Native mobile application via Expo Go, that showcases the skeleton of the application, with priority given to the project management tool and the focus tool</w:t>
+      </w:r>
+      <w:r>
+        <w:t>, as their importance was highlighted in the literature review.</w:t>
+      </w:r>
+      <w:r>
+        <w:t xml:space="preserve"> It is important to note that no styling has been applied to the prototype, even though the styling is a crucial </w:t>
+      </w:r>
+      <w:r>
+        <w:t>aspect</w:t>
+      </w:r>
+      <w:r>
+        <w:t xml:space="preserve"> to the </w:t>
+      </w:r>
+      <w:r>
+        <w:t>UCD approach for an application</w:t>
+      </w:r>
+      <w:r>
+        <w:t xml:space="preserve">, this prototype is only meant to showcase the </w:t>
+      </w:r>
+      <w:r>
+        <w:t>functionality and features on critical components of the task manager application.</w:t>
+      </w:r>
+    </w:p>
+    <w:p/>
+    <w:p>
+      <w:r>
+        <w:t>The project management tool prototype gave a starting point as to how the final product should appear. It first must showcase all projects that have been created by the user, and their current progression state. Upon entering the details of the project, it would showcase on</w:t>
+      </w:r>
+      <w:r>
+        <w:t>ce</w:t>
+      </w:r>
+      <w:r>
+        <w:t xml:space="preserve"> again, the visual feedback on their progress, their tasks that are due, as well as any notes that have created</w:t>
+      </w:r>
+      <w:r>
+        <w:t xml:space="preserve">, via </w:t>
+      </w:r>
+      <w:proofErr w:type="gramStart"/>
+      <w:r>
+        <w:t>text based</w:t>
+      </w:r>
+      <w:proofErr w:type="gramEnd"/>
+      <w:r>
+        <w:t xml:space="preserve"> inputs, or images, as they will have an option to use their camera to take images or import images from their system’s library, via the Expo APIs.</w:t>
+      </w:r>
+      <w:r>
+        <w:t xml:space="preserve"> The tasks also </w:t>
+      </w:r>
+      <w:proofErr w:type="gramStart"/>
+      <w:r>
+        <w:t>has</w:t>
+      </w:r>
+      <w:proofErr w:type="gramEnd"/>
+      <w:r>
+        <w:t xml:space="preserve"> sub-tasks attached to it, should it be needed, with the ability to provide push notifications that the task is due at a certain date and time, via APIs.</w:t>
       </w:r>
     </w:p>
     <w:p>
@@ -7588,21 +7853,7 @@
         <w:rPr>
           <w:szCs w:val="28"/>
         </w:rPr>
-        <w:t xml:space="preserve">, M.S., Gan, W.S. and </w:t>
-      </w:r>
-      <w:proofErr w:type="spellStart"/>
-      <w:r>
-        <w:rPr>
-          <w:szCs w:val="28"/>
-        </w:rPr>
-        <w:t>Arbin</w:t>
-      </w:r>
-      <w:proofErr w:type="spellEnd"/>
-      <w:r>
-        <w:rPr>
-          <w:szCs w:val="28"/>
-        </w:rPr>
-        <w:t xml:space="preserve">, N. (2018). The Impact of Time Management on Students’ Academic Achievement. Journal of Physics: Conference Series, [online] 995(1), p.012042. </w:t>
+        <w:t xml:space="preserve">, M.S., Gan, W.S. and Arbin, N. (2018). The Impact of Time Management on Students’ Academic Achievement. Journal of Physics: Conference Series, [online] 995(1), p.012042. </w:t>
       </w:r>
       <w:proofErr w:type="spellStart"/>
       <w:proofErr w:type="gramStart"/>
@@ -7643,47 +7894,25 @@
       <w:r>
         <w:t xml:space="preserve">[3] </w:t>
       </w:r>
+      <w:r>
+        <w:rPr>
+          <w:szCs w:val="28"/>
+        </w:rPr>
+        <w:t xml:space="preserve">Albulescu, P., </w:t>
+      </w:r>
       <w:proofErr w:type="spellStart"/>
       <w:r>
         <w:rPr>
           <w:szCs w:val="28"/>
         </w:rPr>
-        <w:t>Albulescu</w:t>
+        <w:t>Macsinga</w:t>
       </w:r>
       <w:proofErr w:type="spellEnd"/>
       <w:r>
         <w:rPr>
           <w:szCs w:val="28"/>
         </w:rPr>
-        <w:t xml:space="preserve">, P., </w:t>
-      </w:r>
-      <w:proofErr w:type="spellStart"/>
-      <w:r>
-        <w:rPr>
-          <w:szCs w:val="28"/>
-        </w:rPr>
-        <w:t>Macsinga</w:t>
-      </w:r>
-      <w:proofErr w:type="spellEnd"/>
-      <w:r>
-        <w:rPr>
-          <w:szCs w:val="28"/>
-        </w:rPr>
-        <w:t xml:space="preserve">, I., </w:t>
-      </w:r>
-      <w:proofErr w:type="spellStart"/>
-      <w:r>
-        <w:rPr>
-          <w:szCs w:val="28"/>
-        </w:rPr>
-        <w:t>Rusu</w:t>
-      </w:r>
-      <w:proofErr w:type="spellEnd"/>
-      <w:r>
-        <w:rPr>
-          <w:szCs w:val="28"/>
-        </w:rPr>
-        <w:t xml:space="preserve">, A., </w:t>
+        <w:t xml:space="preserve">, I., Rusu, A., </w:t>
       </w:r>
       <w:proofErr w:type="spellStart"/>
       <w:r>
@@ -7835,21 +8064,7 @@
         <w:rPr>
           <w:szCs w:val="28"/>
         </w:rPr>
-        <w:t xml:space="preserve">Wright, P. and </w:t>
-      </w:r>
-      <w:proofErr w:type="spellStart"/>
-      <w:r>
-        <w:rPr>
-          <w:szCs w:val="28"/>
-        </w:rPr>
-        <w:t>Kacmar</w:t>
-      </w:r>
-      <w:proofErr w:type="spellEnd"/>
-      <w:r>
-        <w:rPr>
-          <w:szCs w:val="28"/>
-        </w:rPr>
-        <w:t xml:space="preserve">, M. (1994). Goal Specificity as a Determinant of Goal Commitment and Goal </w:t>
+        <w:t xml:space="preserve">Wright, P. and Kacmar, M. (1994). Goal Specificity as a Determinant of Goal Commitment and Goal </w:t>
       </w:r>
       <w:proofErr w:type="gramStart"/>
       <w:r>
@@ -7865,7 +8080,7 @@
         </w:rPr>
         <w:t xml:space="preserve"> [online] www.sciencedirect.com. Available at: </w:t>
       </w:r>
-      <w:hyperlink r:id="rId22" w:anchor="preview-section-cited-by" w:history="1">
+      <w:hyperlink r:id="rId23" w:anchor="preview-section-cited-by" w:history="1">
         <w:r>
           <w:rPr>
             <w:rStyle w:val="Hyperlink"/>
@@ -7921,7 +8136,7 @@
         </w:rPr>
         <w:t xml:space="preserve"> Do. [online] Available at: </w:t>
       </w:r>
-      <w:hyperlink r:id="rId23" w:history="1">
+      <w:hyperlink r:id="rId24" w:history="1">
         <w:r>
           <w:rPr>
             <w:rStyle w:val="Hyperlink"/>
@@ -7956,7 +8171,7 @@
         </w:rPr>
         <w:t xml:space="preserve">Underwood, J. (2017). Learning 001: Sometimes you shouldn’t force user login, even if everyone says you should. [online] Medium. Available at: </w:t>
       </w:r>
-      <w:hyperlink r:id="rId24" w:history="1">
+      <w:hyperlink r:id="rId25" w:history="1">
         <w:r>
           <w:rPr>
             <w:rStyle w:val="Hyperlink"/>
@@ -8011,7 +8226,7 @@
         </w:rPr>
         <w:t xml:space="preserve">. [online] Figma. Available at: </w:t>
       </w:r>
-      <w:hyperlink r:id="rId25" w:history="1">
+      <w:hyperlink r:id="rId26" w:history="1">
         <w:r>
           <w:rPr>
             <w:rStyle w:val="Hyperlink"/>
@@ -8052,7 +8267,7 @@
         </w:rPr>
         <w:t xml:space="preserve">Wang, C.-H., Salisbury-Glennon, J.D., Dai, Y., Lee, S. and Dong, J. (2022). Empowering College Students to Decrease Digital Distraction through the Use of Self-Regulated Learning Strategies. Contemporary Educational Technology, [online] 14(4). Available at: </w:t>
       </w:r>
-      <w:hyperlink r:id="rId26" w:history="1">
+      <w:hyperlink r:id="rId27" w:history="1">
         <w:r>
           <w:rPr>
             <w:rStyle w:val="Hyperlink"/>
@@ -8107,7 +8322,7 @@
         </w:rPr>
         <w:t xml:space="preserve"> Labor Statistics (2023). AMERICAN TIME USE SURVEY — 2022 RESULTS. [online] Available at: </w:t>
       </w:r>
-      <w:hyperlink r:id="rId27" w:history="1">
+      <w:hyperlink r:id="rId28" w:history="1">
         <w:r>
           <w:rPr>
             <w:rStyle w:val="Hyperlink"/>
@@ -8148,7 +8363,7 @@
         </w:rPr>
         <w:t xml:space="preserve">play.google.com. (n.d.). Google Tasks – Apps on Google Play. [online] Available at: </w:t>
       </w:r>
-      <w:hyperlink r:id="rId28" w:history="1">
+      <w:hyperlink r:id="rId29" w:history="1">
         <w:r>
           <w:rPr>
             <w:rStyle w:val="Hyperlink"/>
@@ -8185,7 +8400,7 @@
         </w:rPr>
         <w:t xml:space="preserve">. (2023). 6.5 of The Most Popular UI Design Trends and Styles Explained. [online] Available at: </w:t>
       </w:r>
-      <w:hyperlink r:id="rId29" w:history="1">
+      <w:hyperlink r:id="rId30" w:history="1">
         <w:r>
           <w:rPr>
             <w:rStyle w:val="Hyperlink"/>
@@ -8227,7 +8442,7 @@
         </w:rPr>
         <w:t xml:space="preserve">play.google.com. (n.d.). Tasks: to do list &amp; tasks – Apps on Google Play. [online] Available at: </w:t>
       </w:r>
-      <w:hyperlink r:id="rId30" w:history="1">
+      <w:hyperlink r:id="rId31" w:history="1">
         <w:r>
           <w:rPr>
             <w:rStyle w:val="Hyperlink"/>
@@ -8262,7 +8477,7 @@
         </w:rPr>
         <w:t xml:space="preserve">www.privacyjournal.net. (2022). Big-Tech Data Collection: Protect Your Info 2024. [online] Available at: </w:t>
       </w:r>
-      <w:hyperlink r:id="rId31" w:history="1">
+      <w:hyperlink r:id="rId32" w:history="1">
         <w:r>
           <w:rPr>
             <w:rStyle w:val="Hyperlink"/>
@@ -8303,7 +8518,7 @@
         </w:rPr>
         <w:t xml:space="preserve">www.larksuite.com. (n.d.). Unveiling the 52-17 Rule: A Guide to Boosting Productivity. [online] Available at: </w:t>
       </w:r>
-      <w:hyperlink r:id="rId32" w:history="1">
+      <w:hyperlink r:id="rId33" w:history="1">
         <w:r>
           <w:rPr>
             <w:rStyle w:val="Hyperlink"/>
@@ -8372,7 +8587,7 @@
         </w:rPr>
         <w:t xml:space="preserve">. Available at: </w:t>
       </w:r>
-      <w:hyperlink r:id="rId33" w:history="1">
+      <w:hyperlink r:id="rId34" w:history="1">
         <w:r>
           <w:rPr>
             <w:rStyle w:val="Hyperlink"/>
@@ -8502,7 +8717,7 @@
       <w:r>
         <w:t xml:space="preserve">. [online] Available at: </w:t>
       </w:r>
-      <w:hyperlink r:id="rId34" w:history="1">
+      <w:hyperlink r:id="rId35" w:history="1">
         <w:r>
           <w:rPr>
             <w:rStyle w:val="Hyperlink"/>
@@ -8530,13 +8745,8 @@
         </w:rPr>
         <w:t xml:space="preserve"> </w:t>
       </w:r>
-      <w:proofErr w:type="spellStart"/>
-      <w:r>
-        <w:t>Novoseltseva</w:t>
-      </w:r>
-      <w:proofErr w:type="spellEnd"/>
-      <w:r>
-        <w:t xml:space="preserve">, E. (2019). </w:t>
+      <w:r>
+        <w:t xml:space="preserve">Novoseltseva, E. (2019). </w:t>
       </w:r>
       <w:r>
         <w:rPr>
@@ -8547,7 +8757,7 @@
       <w:r>
         <w:t xml:space="preserve">. [online] Usability Geek. Available at: </w:t>
       </w:r>
-      <w:hyperlink r:id="rId35" w:history="1">
+      <w:hyperlink r:id="rId36" w:history="1">
         <w:r>
           <w:rPr>
             <w:rStyle w:val="Hyperlink"/>
@@ -8610,7 +8820,7 @@
 </file>
 
 <file path=word/numbering.xml><?xml version="1.0" encoding="utf-8"?>
-<w:numbering xmlns:wpc="http://schemas.microsoft.com/office/word/2010/wordprocessingCanvas" xmlns:cx="http://schemas.microsoft.com/office/drawing/2014/chartex" xmlns:cx1="http://schemas.microsoft.com/office/drawing/2015/9/8/chartex" xmlns:cx2="http://schemas.microsoft.com/office/drawing/2015/10/21/chartex" xmlns:cx3="http://schemas.microsoft.com/office/drawing/2016/5/9/chartex" xmlns:cx4="http://schemas.microsoft.com/office/drawing/2016/5/10/chartex" xmlns:cx5="http://schemas.microsoft.com/office/drawing/2016/5/11/chartex" xmlns:cx6="http://schemas.microsoft.com/office/drawing/2016/5/12/chartex" xmlns:cx7="http://schemas.microsoft.com/office/drawing/2016/5/13/chartex" xmlns:cx8="http://schemas.microsoft.com/office/drawing/2016/5/14/chartex" xmlns:mc="http://schemas.openxmlformats.org/markup-compatibility/2006" xmlns:aink="http://schemas.microsoft.com/office/drawing/2016/ink" xmlns:am3d="http://schemas.microsoft.com/office/drawing/2017/model3d" xmlns:o="urn:schemas-microsoft-com:office:office" xmlns:oel="http://schemas.microsoft.com/office/2019/extlst" xmlns:r="http://schemas.openxmlformats.org/officeDocument/2006/relationships" xmlns:m="http://schemas.openxmlformats.org/officeDocument/2006/math" xmlns:v="urn:schemas-microsoft-com:vml" xmlns:wp14="http://schemas.microsoft.com/office/word/2010/wordprocessingDrawing" xmlns:wp="http://schemas.openxmlformats.org/drawingml/2006/wordprocessingDrawing" xmlns:w10="urn:schemas-microsoft-com:office:word" xmlns:w="http://schemas.openxmlformats.org/wordprocessingml/2006/main" xmlns:w14="http://schemas.microsoft.com/office/word/2010/wordml" xmlns:w15="http://schemas.microsoft.com/office/word/2012/wordml" xmlns:w16cex="http://schemas.microsoft.com/office/word/2018/wordml/cex" xmlns:w16cid="http://schemas.microsoft.com/office/word/2016/wordml/cid" xmlns:w16="http://schemas.microsoft.com/office/word/2018/wordml" xmlns:w16sdtdh="http://schemas.microsoft.com/office/word/2020/wordml/sdtdatahash" xmlns:w16se="http://schemas.microsoft.com/office/word/2015/wordml/symex" xmlns:wpg="http://schemas.microsoft.com/office/word/2010/wordprocessingGroup" xmlns:wpi="http://schemas.microsoft.com/office/word/2010/wordprocessingInk" xmlns:wne="http://schemas.microsoft.com/office/word/2006/wordml" xmlns:wps="http://schemas.microsoft.com/office/word/2010/wordprocessingShape" mc:Ignorable="w14 w15 w16se w16cid w16 w16cex w16sdtdh wp14">
+<w:numbering xmlns:wpc="http://schemas.microsoft.com/office/word/2010/wordprocessingCanvas" xmlns:cx="http://schemas.microsoft.com/office/drawing/2014/chartex" xmlns:cx1="http://schemas.microsoft.com/office/drawing/2015/9/8/chartex" xmlns:cx2="http://schemas.microsoft.com/office/drawing/2015/10/21/chartex" xmlns:cx3="http://schemas.microsoft.com/office/drawing/2016/5/9/chartex" xmlns:cx4="http://schemas.microsoft.com/office/drawing/2016/5/10/chartex" xmlns:cx5="http://schemas.microsoft.com/office/drawing/2016/5/11/chartex" xmlns:cx6="http://schemas.microsoft.com/office/drawing/2016/5/12/chartex" xmlns:cx7="http://schemas.microsoft.com/office/drawing/2016/5/13/chartex" xmlns:cx8="http://schemas.microsoft.com/office/drawing/2016/5/14/chartex" xmlns:mc="http://schemas.openxmlformats.org/markup-compatibility/2006" xmlns:aink="http://schemas.microsoft.com/office/drawing/2016/ink" xmlns:am3d="http://schemas.microsoft.com/office/drawing/2017/model3d" xmlns:o="urn:schemas-microsoft-com:office:office" xmlns:oel="http://schemas.microsoft.com/office/2019/extlst" xmlns:r="http://schemas.openxmlformats.org/officeDocument/2006/relationships" xmlns:m="http://schemas.openxmlformats.org/officeDocument/2006/math" xmlns:v="urn:schemas-microsoft-com:vml" xmlns:wp14="http://schemas.microsoft.com/office/word/2010/wordprocessingDrawing" xmlns:wp="http://schemas.openxmlformats.org/drawingml/2006/wordprocessingDrawing" xmlns:w10="urn:schemas-microsoft-com:office:word" xmlns:w="http://schemas.openxmlformats.org/wordprocessingml/2006/main" xmlns:w14="http://schemas.microsoft.com/office/word/2010/wordml" xmlns:w15="http://schemas.microsoft.com/office/word/2012/wordml" xmlns:w16cex="http://schemas.microsoft.com/office/word/2018/wordml/cex" xmlns:w16cid="http://schemas.microsoft.com/office/word/2016/wordml/cid" xmlns:w16="http://schemas.microsoft.com/office/word/2018/wordml" xmlns:w16du="http://schemas.microsoft.com/office/word/2023/wordml/word16du" xmlns:w16sdtdh="http://schemas.microsoft.com/office/word/2020/wordml/sdtdatahash" xmlns:w16se="http://schemas.microsoft.com/office/word/2015/wordml/symex" xmlns:wpg="http://schemas.microsoft.com/office/word/2010/wordprocessingGroup" xmlns:wpi="http://schemas.microsoft.com/office/word/2010/wordprocessingInk" xmlns:wne="http://schemas.microsoft.com/office/word/2006/wordml" xmlns:wps="http://schemas.microsoft.com/office/word/2010/wordprocessingShape" mc:Ignorable="w14 w15 w16se w16cid w16 w16cex w16sdtdh w16du wp14">
   <w:abstractNum w:abstractNumId="0" w15:restartNumberingAfterBreak="0">
     <w:nsid w:val="03AA4590"/>
     <w:multiLevelType w:val="hybridMultilevel"/>
@@ -9632,7 +9842,7 @@
 </file>
 
 <file path=word/styles.xml><?xml version="1.0" encoding="utf-8"?>
-<w:styles xmlns:mc="http://schemas.openxmlformats.org/markup-compatibility/2006" xmlns:r="http://schemas.openxmlformats.org/officeDocument/2006/relationships" xmlns:w="http://schemas.openxmlformats.org/wordprocessingml/2006/main" xmlns:w14="http://schemas.microsoft.com/office/word/2010/wordml" xmlns:w15="http://schemas.microsoft.com/office/word/2012/wordml" xmlns:w16cex="http://schemas.microsoft.com/office/word/2018/wordml/cex" xmlns:w16cid="http://schemas.microsoft.com/office/word/2016/wordml/cid" xmlns:w16="http://schemas.microsoft.com/office/word/2018/wordml" xmlns:w16sdtdh="http://schemas.microsoft.com/office/word/2020/wordml/sdtdatahash" xmlns:w16se="http://schemas.microsoft.com/office/word/2015/wordml/symex" mc:Ignorable="w14 w15 w16se w16cid w16 w16cex w16sdtdh">
+<w:styles xmlns:mc="http://schemas.openxmlformats.org/markup-compatibility/2006" xmlns:r="http://schemas.openxmlformats.org/officeDocument/2006/relationships" xmlns:w="http://schemas.openxmlformats.org/wordprocessingml/2006/main" xmlns:w14="http://schemas.microsoft.com/office/word/2010/wordml" xmlns:w15="http://schemas.microsoft.com/office/word/2012/wordml" xmlns:w16cex="http://schemas.microsoft.com/office/word/2018/wordml/cex" xmlns:w16cid="http://schemas.microsoft.com/office/word/2016/wordml/cid" xmlns:w16="http://schemas.microsoft.com/office/word/2018/wordml" xmlns:w16du="http://schemas.microsoft.com/office/word/2023/wordml/word16du" xmlns:w16sdtdh="http://schemas.microsoft.com/office/word/2020/wordml/sdtdatahash" xmlns:w16se="http://schemas.microsoft.com/office/word/2015/wordml/symex" mc:Ignorable="w14 w15 w16se w16cid w16 w16cex w16sdtdh w16du">
   <w:docDefaults>
     <w:rPrDefault>
       <w:rPr>
